--- a/documentos/GDD - BioCoding .docx
+++ b/documentos/GDD - BioCoding .docx
@@ -807,7 +807,7 @@
           <w:szCs w:val="20"/>
           <w:rtl w:val="0"/>
         </w:rPr>
-        <w:t xml:space="preserve">3</w:t>
+        <w:t xml:space="preserve">4</w:t>
       </w:r>
     </w:p>
     <w:p>
@@ -2041,6 +2041,214 @@
               <w:rPr>
                 <w:rtl w:val="0"/>
               </w:rPr>
+            </w:r>
+          </w:p>
+        </w:tc>
+      </w:tr>
+      <w:tr>
+        <w:trPr>
+          <w:cantSplit w:val="0"/>
+          <w:tblHeader w:val="0"/>
+        </w:trPr>
+        <w:tc>
+          <w:tcPr>
+            <w:tcBorders>
+              <w:top w:color="000000" w:space="0" w:sz="6" w:val="single"/>
+            </w:tcBorders>
+          </w:tcPr>
+          <w:p>
+            <w:pPr>
+              <w:keepLines w:val="1"/>
+              <w:spacing w:after="0" w:line="360" w:lineRule="auto"/>
+              <w:jc w:val="both"/>
+              <w:rPr>
+                <w:rFonts w:ascii="Arial" w:cs="Arial" w:eastAsia="Arial" w:hAnsi="Arial"/>
+                <w:sz w:val="18"/>
+                <w:szCs w:val="18"/>
+              </w:rPr>
+            </w:pPr>
+            <w:r>
+              <w:rPr>
+                <w:rFonts w:ascii="Arial" w:cs="Arial" w:eastAsia="Arial" w:hAnsi="Arial"/>
+                <w:color w:val="4472c4"/>
+                <w:sz w:val="18"/>
+                <w:szCs w:val="18"/>
+                <w:rtl w:val="0"/>
+              </w:rPr>
+              <w:t xml:space="preserve">18/02/2022</w:t>
+            </w:r>
+            <w:r>
+              <w:rPr>
+                <w:rtl w:val="0"/>
+              </w:rPr>
+            </w:r>
+          </w:p>
+        </w:tc>
+        <w:tc>
+          <w:tcPr>
+            <w:tcBorders>
+              <w:top w:color="000000" w:space="0" w:sz="6" w:val="single"/>
+            </w:tcBorders>
+          </w:tcPr>
+          <w:p>
+            <w:pPr>
+              <w:keepLines w:val="1"/>
+              <w:spacing w:after="0" w:line="360" w:lineRule="auto"/>
+              <w:jc w:val="both"/>
+              <w:rPr>
+                <w:rFonts w:ascii="Arial" w:cs="Arial" w:eastAsia="Arial" w:hAnsi="Arial"/>
+                <w:sz w:val="18"/>
+                <w:szCs w:val="18"/>
+              </w:rPr>
+            </w:pPr>
+            <w:r>
+              <w:rPr>
+                <w:rFonts w:ascii="Arial" w:cs="Arial" w:eastAsia="Arial" w:hAnsi="Arial"/>
+                <w:sz w:val="18"/>
+                <w:szCs w:val="18"/>
+                <w:rtl w:val="0"/>
+              </w:rPr>
+              <w:t xml:space="preserve">BioCoding</w:t>
+            </w:r>
+          </w:p>
+        </w:tc>
+        <w:tc>
+          <w:tcPr>
+            <w:tcBorders>
+              <w:top w:color="000000" w:space="0" w:sz="6" w:val="single"/>
+            </w:tcBorders>
+          </w:tcPr>
+          <w:p>
+            <w:pPr>
+              <w:keepLines w:val="1"/>
+              <w:spacing w:after="0" w:line="360" w:lineRule="auto"/>
+              <w:jc w:val="both"/>
+              <w:rPr>
+                <w:rFonts w:ascii="Arial" w:cs="Arial" w:eastAsia="Arial" w:hAnsi="Arial"/>
+                <w:sz w:val="18"/>
+                <w:szCs w:val="18"/>
+              </w:rPr>
+            </w:pPr>
+            <w:r>
+              <w:rPr>
+                <w:rFonts w:ascii="Arial" w:cs="Arial" w:eastAsia="Arial" w:hAnsi="Arial"/>
+                <w:sz w:val="18"/>
+                <w:szCs w:val="18"/>
+                <w:rtl w:val="0"/>
+              </w:rPr>
+              <w:t xml:space="preserve">4</w:t>
+            </w:r>
+          </w:p>
+        </w:tc>
+        <w:tc>
+          <w:tcPr>
+            <w:tcBorders>
+              <w:top w:color="000000" w:space="0" w:sz="6" w:val="single"/>
+            </w:tcBorders>
+          </w:tcPr>
+          <w:p>
+            <w:pPr>
+              <w:keepLines w:val="1"/>
+              <w:numPr>
+                <w:ilvl w:val="0"/>
+                <w:numId w:val="12"/>
+              </w:numPr>
+              <w:spacing w:after="0" w:line="360" w:lineRule="auto"/>
+              <w:ind w:left="720" w:hanging="360"/>
+              <w:jc w:val="both"/>
+              <w:rPr>
+                <w:rFonts w:ascii="Arial" w:cs="Arial" w:eastAsia="Arial" w:hAnsi="Arial"/>
+                <w:sz w:val="18"/>
+                <w:szCs w:val="18"/>
+              </w:rPr>
+            </w:pPr>
+            <w:r>
+              <w:rPr>
+                <w:rFonts w:ascii="Arial" w:cs="Arial" w:eastAsia="Arial" w:hAnsi="Arial"/>
+                <w:sz w:val="18"/>
+                <w:szCs w:val="18"/>
+                <w:rtl w:val="0"/>
+              </w:rPr>
+              <w:t xml:space="preserve">Definição de Proposta de Valor </w:t>
+            </w:r>
+          </w:p>
+          <w:p>
+            <w:pPr>
+              <w:keepLines w:val="1"/>
+              <w:numPr>
+                <w:ilvl w:val="0"/>
+                <w:numId w:val="12"/>
+              </w:numPr>
+              <w:spacing w:after="0" w:line="360" w:lineRule="auto"/>
+              <w:ind w:left="720" w:hanging="360"/>
+              <w:jc w:val="both"/>
+              <w:rPr>
+                <w:rFonts w:ascii="Arial" w:cs="Arial" w:eastAsia="Arial" w:hAnsi="Arial"/>
+                <w:sz w:val="18"/>
+                <w:szCs w:val="18"/>
+              </w:rPr>
+            </w:pPr>
+            <w:r>
+              <w:rPr>
+                <w:rFonts w:ascii="Arial" w:cs="Arial" w:eastAsia="Arial" w:hAnsi="Arial"/>
+                <w:sz w:val="18"/>
+                <w:szCs w:val="18"/>
+                <w:rtl w:val="0"/>
+              </w:rPr>
+              <w:t xml:space="preserve">Histórias de Usuário e Personagem </w:t>
+            </w:r>
+          </w:p>
+          <w:p>
+            <w:pPr>
+              <w:keepLines w:val="1"/>
+              <w:numPr>
+                <w:ilvl w:val="0"/>
+                <w:numId w:val="12"/>
+              </w:numPr>
+              <w:spacing w:after="0" w:line="360" w:lineRule="auto"/>
+              <w:ind w:left="720" w:hanging="360"/>
+              <w:jc w:val="both"/>
+              <w:rPr>
+                <w:rFonts w:ascii="Arial" w:cs="Arial" w:eastAsia="Arial" w:hAnsi="Arial"/>
+                <w:sz w:val="18"/>
+                <w:szCs w:val="18"/>
+              </w:rPr>
+            </w:pPr>
+            <w:r>
+              <w:rPr>
+                <w:rFonts w:ascii="Arial" w:cs="Arial" w:eastAsia="Arial" w:hAnsi="Arial"/>
+                <w:sz w:val="18"/>
+                <w:szCs w:val="18"/>
+                <w:rtl w:val="0"/>
+              </w:rPr>
+              <w:t xml:space="preserve">Personas</w:t>
+            </w:r>
+          </w:p>
+          <w:p>
+            <w:pPr>
+              <w:keepLines w:val="1"/>
+              <w:numPr>
+                <w:ilvl w:val="0"/>
+                <w:numId w:val="12"/>
+              </w:numPr>
+              <w:spacing w:after="0" w:line="360" w:lineRule="auto"/>
+              <w:ind w:left="720" w:hanging="360"/>
+              <w:jc w:val="both"/>
+              <w:rPr>
+                <w:rFonts w:ascii="Arial" w:cs="Arial" w:eastAsia="Arial" w:hAnsi="Arial"/>
+                <w:sz w:val="18"/>
+                <w:szCs w:val="18"/>
+                <w:u w:val="none"/>
+              </w:rPr>
+            </w:pPr>
+            <w:r>
+              <w:rPr>
+                <w:rFonts w:ascii="Arial" w:cs="Arial" w:eastAsia="Arial" w:hAnsi="Arial"/>
+                <w:sz w:val="18"/>
+                <w:szCs w:val="18"/>
+                <w:rtl w:val="0"/>
+              </w:rPr>
+              <w:t xml:space="preserve">Mecânica do Jogo</w:t>
             </w:r>
           </w:p>
         </w:tc>
@@ -9717,7 +9925,7 @@
           <w:highlight w:val="white"/>
           <w:rtl w:val="0"/>
         </w:rPr>
-        <w:t xml:space="preserve">Meta: Lutar com o Sol </w:t>
+        <w:t xml:space="preserve">Meta: Lutar com o Sol (Arma de Protetor Solar) </w:t>
       </w:r>
     </w:p>
     <w:p>
@@ -9761,7 +9969,7 @@
           <w:highlight w:val="white"/>
           <w:rtl w:val="0"/>
         </w:rPr>
-        <w:t xml:space="preserve">Estilo Street Fighter     </w:t>
+        <w:t xml:space="preserve">Estilo CupHead     </w:t>
       </w:r>
     </w:p>
     <w:p>
@@ -11338,30 +11546,189 @@
         </w:rPr>
         <w:t xml:space="preserve">1.6 Proposta de Valor: Value Proposition Canvas</w:t>
       </w:r>
-    </w:p>
-    <w:p>
-      <w:pPr>
-        <w:ind w:left="450" w:firstLine="0"/>
+      <w:r>
+        <w:drawing>
+          <wp:anchor allowOverlap="1" behindDoc="0" distB="114300" distT="114300" distL="114300" distR="114300" hidden="0" layoutInCell="1" locked="0" relativeHeight="0" simplePos="0">
+            <wp:simplePos x="0" y="0"/>
+            <wp:positionH relativeFrom="column">
+              <wp:posOffset>-657224</wp:posOffset>
+            </wp:positionH>
+            <wp:positionV relativeFrom="paragraph">
+              <wp:posOffset>304800</wp:posOffset>
+            </wp:positionV>
+            <wp:extent cx="7565031" cy="3911918"/>
+            <wp:effectExtent b="0" l="0" r="0" t="0"/>
+            <wp:wrapNone/>
+            <wp:docPr id="37" name="image2.png"/>
+            <a:graphic>
+              <a:graphicData uri="http://schemas.openxmlformats.org/drawingml/2006/picture">
+                <pic:pic>
+                  <pic:nvPicPr>
+                    <pic:cNvPr id="0" name="image2.png"/>
+                    <pic:cNvPicPr preferRelativeResize="0"/>
+                  </pic:nvPicPr>
+                  <pic:blipFill>
+                    <a:blip r:embed="rId15"/>
+                    <a:srcRect b="0" l="0" r="0" t="0"/>
+                    <a:stretch>
+                      <a:fillRect/>
+                    </a:stretch>
+                  </pic:blipFill>
+                  <pic:spPr>
+                    <a:xfrm>
+                      <a:off x="0" y="0"/>
+                      <a:ext cx="7565031" cy="3911918"/>
+                    </a:xfrm>
+                    <a:prstGeom prst="rect"/>
+                    <a:ln/>
+                  </pic:spPr>
+                </pic:pic>
+              </a:graphicData>
+            </a:graphic>
+          </wp:anchor>
+        </w:drawing>
+      </w:r>
+    </w:p>
+    <w:p>
+      <w:pPr>
+        <w:ind w:left="0" w:firstLine="0"/>
         <w:rPr/>
       </w:pPr>
       <w:r>
         <w:rPr>
           <w:rtl w:val="0"/>
         </w:rPr>
-        <w:t xml:space="preserve">Apresenta o Canvas de Proposta de Valor.</w:t>
-      </w:r>
-    </w:p>
-    <w:p>
-      <w:pPr>
-        <w:pBdr>
-          <w:top w:space="0" w:sz="0" w:val="nil"/>
-          <w:left w:space="0" w:sz="0" w:val="nil"/>
-          <w:bottom w:space="0" w:sz="0" w:val="nil"/>
-          <w:right w:space="0" w:sz="0" w:val="nil"/>
-          <w:between w:space="0" w:sz="0" w:val="nil"/>
-        </w:pBdr>
-        <w:spacing w:after="120" w:before="120" w:line="240" w:lineRule="auto"/>
-        <w:ind w:left="2520" w:firstLine="0"/>
+        <w:tab/>
+      </w:r>
+    </w:p>
+    <w:p>
+      <w:pPr>
+        <w:rPr>
+          <w:rFonts w:ascii="Arial" w:cs="Arial" w:eastAsia="Arial" w:hAnsi="Arial"/>
+          <w:sz w:val="20"/>
+          <w:szCs w:val="20"/>
+        </w:rPr>
+      </w:pPr>
+      <w:r>
+        <w:rPr>
+          <w:rtl w:val="0"/>
+        </w:rPr>
+      </w:r>
+    </w:p>
+    <w:p>
+      <w:pPr>
+        <w:rPr>
+          <w:rFonts w:ascii="Arial" w:cs="Arial" w:eastAsia="Arial" w:hAnsi="Arial"/>
+          <w:sz w:val="20"/>
+          <w:szCs w:val="20"/>
+        </w:rPr>
+      </w:pPr>
+      <w:r>
+        <w:rPr>
+          <w:rtl w:val="0"/>
+        </w:rPr>
+      </w:r>
+    </w:p>
+    <w:p>
+      <w:pPr>
+        <w:rPr>
+          <w:rFonts w:ascii="Arial" w:cs="Arial" w:eastAsia="Arial" w:hAnsi="Arial"/>
+          <w:sz w:val="20"/>
+          <w:szCs w:val="20"/>
+        </w:rPr>
+      </w:pPr>
+      <w:r>
+        <w:rPr>
+          <w:rtl w:val="0"/>
+        </w:rPr>
+      </w:r>
+    </w:p>
+    <w:p>
+      <w:pPr>
+        <w:rPr>
+          <w:rFonts w:ascii="Arial" w:cs="Arial" w:eastAsia="Arial" w:hAnsi="Arial"/>
+          <w:sz w:val="20"/>
+          <w:szCs w:val="20"/>
+        </w:rPr>
+      </w:pPr>
+      <w:r>
+        <w:rPr>
+          <w:rtl w:val="0"/>
+        </w:rPr>
+      </w:r>
+    </w:p>
+    <w:p>
+      <w:pPr>
+        <w:rPr>
+          <w:rFonts w:ascii="Arial" w:cs="Arial" w:eastAsia="Arial" w:hAnsi="Arial"/>
+          <w:sz w:val="20"/>
+          <w:szCs w:val="20"/>
+        </w:rPr>
+      </w:pPr>
+      <w:r>
+        <w:rPr>
+          <w:rtl w:val="0"/>
+        </w:rPr>
+      </w:r>
+    </w:p>
+    <w:p>
+      <w:pPr>
+        <w:rPr>
+          <w:rFonts w:ascii="Arial" w:cs="Arial" w:eastAsia="Arial" w:hAnsi="Arial"/>
+          <w:sz w:val="20"/>
+          <w:szCs w:val="20"/>
+        </w:rPr>
+      </w:pPr>
+      <w:r>
+        <w:rPr>
+          <w:rtl w:val="0"/>
+        </w:rPr>
+      </w:r>
+    </w:p>
+    <w:p>
+      <w:pPr>
+        <w:rPr>
+          <w:rFonts w:ascii="Arial" w:cs="Arial" w:eastAsia="Arial" w:hAnsi="Arial"/>
+          <w:sz w:val="20"/>
+          <w:szCs w:val="20"/>
+        </w:rPr>
+      </w:pPr>
+      <w:r>
+        <w:rPr>
+          <w:rtl w:val="0"/>
+        </w:rPr>
+      </w:r>
+    </w:p>
+    <w:p>
+      <w:pPr>
+        <w:rPr>
+          <w:rFonts w:ascii="Arial" w:cs="Arial" w:eastAsia="Arial" w:hAnsi="Arial"/>
+          <w:sz w:val="20"/>
+          <w:szCs w:val="20"/>
+        </w:rPr>
+      </w:pPr>
+      <w:r>
+        <w:rPr>
+          <w:rtl w:val="0"/>
+        </w:rPr>
+      </w:r>
+    </w:p>
+    <w:p>
+      <w:pPr>
+        <w:rPr>
+          <w:rFonts w:ascii="Arial" w:cs="Arial" w:eastAsia="Arial" w:hAnsi="Arial"/>
+          <w:sz w:val="20"/>
+          <w:szCs w:val="20"/>
+        </w:rPr>
+      </w:pPr>
+      <w:r>
+        <w:rPr>
+          <w:rtl w:val="0"/>
+        </w:rPr>
+      </w:r>
+    </w:p>
+    <w:p>
+      <w:pPr>
         <w:rPr>
           <w:rFonts w:ascii="Arial" w:cs="Arial" w:eastAsia="Arial" w:hAnsi="Arial"/>
           <w:sz w:val="20"/>
@@ -11579,7 +11946,7 @@
         <w:rPr>
           <w:rtl w:val="0"/>
         </w:rPr>
-        <w:t xml:space="preserve">Apresenta um resumo das respostas da entrevista com o parceiro de mercado.</w:t>
+        <w:t xml:space="preserve">1. Considerando nosso público alvo, muitos jogos abordam um tema mais no sentido de diversão para atrair mais jovens, ao invés de plataformas estritamente educacionais. O que o senhor acha de seguirmos essa linha de educar mas de forma indireta por meio da diversão ?</w:t>
       </w:r>
     </w:p>
     <w:p>
@@ -11595,7 +11962,532 @@
         <w:rPr>
           <w:rtl w:val="0"/>
         </w:rPr>
-        <w:t xml:space="preserve">Que jogo é esse? Onde se passa este jogo? O que eu posso controlar? Quantos personagens eu controlo? Qual é o objetivo do jogo? O que é diferente no jogo em comparação com outros similares?</w:t>
+        <w:t xml:space="preserve">Aprendizado na minha opinião é a consequência. Nesse caso, o jogo será mais eficiente (na minha opinião) quanto mais conseguirmos colocar valores indiretamente na diversão fazendo com que o indivíduo aprenda. </w:t>
+        <w:tab/>
+      </w:r>
+    </w:p>
+    <w:p>
+      <w:pPr>
+        <w:pBdr>
+          <w:bottom w:color="000000" w:space="1" w:sz="6" w:val="single"/>
+        </w:pBdr>
+        <w:spacing w:after="120" w:line="360" w:lineRule="auto"/>
+        <w:jc w:val="both"/>
+        <w:rPr/>
+      </w:pPr>
+      <w:r>
+        <w:rPr>
+          <w:rtl w:val="0"/>
+        </w:rPr>
+      </w:r>
+    </w:p>
+    <w:p>
+      <w:pPr>
+        <w:pBdr>
+          <w:bottom w:color="000000" w:space="1" w:sz="6" w:val="single"/>
+        </w:pBdr>
+        <w:spacing w:after="120" w:line="360" w:lineRule="auto"/>
+        <w:jc w:val="both"/>
+        <w:rPr/>
+      </w:pPr>
+      <w:r>
+        <w:rPr>
+          <w:rtl w:val="0"/>
+        </w:rPr>
+        <w:tab/>
+        <w:t xml:space="preserve">Professora Mônica: Promoção da saúde em primeiro lugar.</w:t>
+      </w:r>
+    </w:p>
+    <w:p>
+      <w:pPr>
+        <w:pBdr>
+          <w:bottom w:color="000000" w:space="1" w:sz="6" w:val="single"/>
+        </w:pBdr>
+        <w:spacing w:after="120" w:line="360" w:lineRule="auto"/>
+        <w:jc w:val="both"/>
+        <w:rPr/>
+      </w:pPr>
+      <w:r>
+        <w:rPr>
+          <w:rtl w:val="0"/>
+        </w:rPr>
+      </w:r>
+    </w:p>
+    <w:p>
+      <w:pPr>
+        <w:pBdr>
+          <w:bottom w:color="000000" w:space="1" w:sz="6" w:val="single"/>
+        </w:pBdr>
+        <w:spacing w:after="120" w:line="360" w:lineRule="auto"/>
+        <w:jc w:val="both"/>
+        <w:rPr/>
+      </w:pPr>
+      <w:r>
+        <w:rPr>
+          <w:rtl w:val="0"/>
+        </w:rPr>
+        <w:t xml:space="preserve">2. Como você imagina o adolescente, como o usuário do jogo, repassando a informação para os seus familiares?</w:t>
+      </w:r>
+    </w:p>
+    <w:p>
+      <w:pPr>
+        <w:pBdr>
+          <w:bottom w:color="000000" w:space="1" w:sz="6" w:val="single"/>
+        </w:pBdr>
+        <w:spacing w:after="120" w:line="360" w:lineRule="auto"/>
+        <w:jc w:val="both"/>
+        <w:rPr/>
+      </w:pPr>
+      <w:r>
+        <w:rPr>
+          <w:rtl w:val="0"/>
+        </w:rPr>
+        <w:tab/>
+        <w:t xml:space="preserve">Não há uma resposta só pra isso, o posicionamento do adolescente ele modifica, não quero dogmatizar. Como acontece na dinâmica da casa de vocês… (Raduan: Ignorar) </w:t>
+      </w:r>
+    </w:p>
+    <w:p>
+      <w:pPr>
+        <w:pBdr>
+          <w:bottom w:color="000000" w:space="1" w:sz="6" w:val="single"/>
+        </w:pBdr>
+        <w:spacing w:after="120" w:line="360" w:lineRule="auto"/>
+        <w:jc w:val="both"/>
+        <w:rPr/>
+      </w:pPr>
+      <w:r>
+        <w:rPr>
+          <w:rtl w:val="0"/>
+        </w:rPr>
+        <w:tab/>
+        <w:t xml:space="preserve">Isso é uma coisa que talvez seja muito comum, a percepção da negligência e da ignorância. Desse modo, precisamos pensar sobre uma forma de conectar a negligência ao despertar do adulto, no caso o pai ouve o adolescente e o adolescente irá trazer pontos relevantes e positivos para a vida do pai. </w:t>
+      </w:r>
+    </w:p>
+    <w:p>
+      <w:pPr>
+        <w:pBdr>
+          <w:bottom w:color="000000" w:space="1" w:sz="6" w:val="single"/>
+        </w:pBdr>
+        <w:spacing w:after="120" w:line="360" w:lineRule="auto"/>
+        <w:jc w:val="both"/>
+        <w:rPr/>
+      </w:pPr>
+      <w:r>
+        <w:rPr>
+          <w:rtl w:val="0"/>
+        </w:rPr>
+        <w:tab/>
+        <w:t xml:space="preserve">Se vocês conseguirem considerar (no ambiente externo ao jogo), por meio do jogo, uma forma de pontuação (positiva e negativa) relacionada a negligência ou a atenção dos pais diante dos temas abordados pelo adolescente. </w:t>
+      </w:r>
+    </w:p>
+    <w:p>
+      <w:pPr>
+        <w:pBdr>
+          <w:bottom w:color="000000" w:space="1" w:sz="6" w:val="single"/>
+        </w:pBdr>
+        <w:spacing w:after="120" w:line="360" w:lineRule="auto"/>
+        <w:jc w:val="both"/>
+        <w:rPr/>
+      </w:pPr>
+      <w:r>
+        <w:rPr>
+          <w:rtl w:val="0"/>
+        </w:rPr>
+      </w:r>
+    </w:p>
+    <w:p>
+      <w:pPr>
+        <w:pBdr>
+          <w:bottom w:color="000000" w:space="1" w:sz="6" w:val="single"/>
+        </w:pBdr>
+        <w:spacing w:after="120" w:line="360" w:lineRule="auto"/>
+        <w:jc w:val="both"/>
+        <w:rPr/>
+      </w:pPr>
+      <w:r>
+        <w:rPr>
+          <w:rtl w:val="0"/>
+        </w:rPr>
+        <w:tab/>
+        <w:t xml:space="preserve">Devemos relativizar e deixar o conceito de que as pessoas interferem umas nas outras e assim, a eficiência de uma mudança de cultura vai ocorrer ao longo de muitos anos, na pior das hipóteses, o jovem que entender que poder mudar o mais velho certamente ele vai mudar sua forma de pensar e isso impacta como ele irá enxergar os jovens no futuro, quando estiver no papel de adulto mais velho. </w:t>
+      </w:r>
+    </w:p>
+    <w:p>
+      <w:pPr>
+        <w:pBdr>
+          <w:bottom w:color="000000" w:space="1" w:sz="6" w:val="single"/>
+        </w:pBdr>
+        <w:spacing w:after="120" w:line="360" w:lineRule="auto"/>
+        <w:jc w:val="both"/>
+        <w:rPr/>
+      </w:pPr>
+      <w:r>
+        <w:rPr>
+          <w:rtl w:val="0"/>
+        </w:rPr>
+      </w:r>
+    </w:p>
+    <w:p>
+      <w:pPr>
+        <w:pBdr>
+          <w:bottom w:color="000000" w:space="1" w:sz="6" w:val="single"/>
+        </w:pBdr>
+        <w:spacing w:after="120" w:line="360" w:lineRule="auto"/>
+        <w:jc w:val="both"/>
+        <w:rPr/>
+      </w:pPr>
+      <w:r>
+        <w:rPr>
+          <w:rtl w:val="0"/>
+        </w:rPr>
+        <w:t xml:space="preserve">“Como gostaríamos que as informações fossem comunicadas pra gente” </w:t>
+      </w:r>
+    </w:p>
+    <w:p>
+      <w:pPr>
+        <w:pBdr>
+          <w:bottom w:color="000000" w:space="1" w:sz="6" w:val="single"/>
+        </w:pBdr>
+        <w:spacing w:after="120" w:line="360" w:lineRule="auto"/>
+        <w:jc w:val="both"/>
+        <w:rPr/>
+      </w:pPr>
+      <w:r>
+        <w:rPr>
+          <w:rtl w:val="0"/>
+        </w:rPr>
+      </w:r>
+    </w:p>
+    <w:p>
+      <w:pPr>
+        <w:pBdr>
+          <w:bottom w:color="000000" w:space="1" w:sz="6" w:val="single"/>
+        </w:pBdr>
+        <w:spacing w:after="120" w:line="360" w:lineRule="auto"/>
+        <w:jc w:val="both"/>
+        <w:rPr/>
+      </w:pPr>
+      <w:r>
+        <w:rPr>
+          <w:rtl w:val="0"/>
+        </w:rPr>
+        <w:t xml:space="preserve">3. Como médico, por suas experiências próprias, como o senhor aborda o tema do câncer e dos possíveis vícios ou maus hábitos que podem contribuir negativamente para esse tipo de doença crônica degenerativa com as famílias? </w:t>
+      </w:r>
+    </w:p>
+    <w:p>
+      <w:pPr>
+        <w:pBdr>
+          <w:bottom w:color="000000" w:space="1" w:sz="6" w:val="single"/>
+        </w:pBdr>
+        <w:spacing w:after="120" w:line="360" w:lineRule="auto"/>
+        <w:jc w:val="both"/>
+        <w:rPr/>
+      </w:pPr>
+      <w:r>
+        <w:rPr>
+          <w:rtl w:val="0"/>
+        </w:rPr>
+      </w:r>
+    </w:p>
+    <w:p>
+      <w:pPr>
+        <w:pBdr>
+          <w:bottom w:color="000000" w:space="1" w:sz="6" w:val="single"/>
+        </w:pBdr>
+        <w:spacing w:after="120" w:line="360" w:lineRule="auto"/>
+        <w:jc w:val="both"/>
+        <w:rPr/>
+      </w:pPr>
+      <w:r>
+        <w:rPr>
+          <w:rtl w:val="0"/>
+        </w:rPr>
+        <w:tab/>
+        <w:t xml:space="preserve">Tem uma má notícia, tem uma doença crônica na família, câncer, a boa notícia é que 60% das pessoas com câncer hoje são curadas. </w:t>
+      </w:r>
+    </w:p>
+    <w:p>
+      <w:pPr>
+        <w:pBdr>
+          <w:bottom w:color="000000" w:space="1" w:sz="6" w:val="single"/>
+        </w:pBdr>
+        <w:spacing w:after="120" w:line="360" w:lineRule="auto"/>
+        <w:jc w:val="both"/>
+        <w:rPr/>
+      </w:pPr>
+      <w:r>
+        <w:rPr>
+          <w:rtl w:val="0"/>
+        </w:rPr>
+        <w:t xml:space="preserve">Precisamos desestigmatizar. </w:t>
+      </w:r>
+    </w:p>
+    <w:p>
+      <w:pPr>
+        <w:pBdr>
+          <w:bottom w:color="000000" w:space="1" w:sz="6" w:val="single"/>
+        </w:pBdr>
+        <w:spacing w:after="120" w:line="360" w:lineRule="auto"/>
+        <w:jc w:val="both"/>
+        <w:rPr/>
+      </w:pPr>
+      <w:r>
+        <w:rPr>
+          <w:rtl w:val="0"/>
+        </w:rPr>
+        <w:t xml:space="preserve">Tem uma série de questões aí que precisamos trabalhar mais. </w:t>
+      </w:r>
+    </w:p>
+    <w:p>
+      <w:pPr>
+        <w:pBdr>
+          <w:bottom w:color="000000" w:space="1" w:sz="6" w:val="single"/>
+        </w:pBdr>
+        <w:spacing w:after="120" w:line="360" w:lineRule="auto"/>
+        <w:jc w:val="both"/>
+        <w:rPr/>
+      </w:pPr>
+      <w:r>
+        <w:rPr>
+          <w:rtl w:val="0"/>
+        </w:rPr>
+        <w:t xml:space="preserve">O indivíduo que tem câncer é dono do seu tratamento e se ele enfrentar rapidamente que ele tem a doença e que a doença tem chance de tratamento ele tem um resultado melhor. </w:t>
+      </w:r>
+    </w:p>
+    <w:p>
+      <w:pPr>
+        <w:pBdr>
+          <w:bottom w:color="000000" w:space="1" w:sz="6" w:val="single"/>
+        </w:pBdr>
+        <w:spacing w:after="120" w:line="360" w:lineRule="auto"/>
+        <w:jc w:val="both"/>
+        <w:rPr/>
+      </w:pPr>
+      <w:r>
+        <w:rPr>
+          <w:rtl w:val="0"/>
+        </w:rPr>
+        <w:t xml:space="preserve">A primeira coisa que fazemos ao receber uma notícia negativa, nós costumamos negar, e assim, a doença evolui. </w:t>
+      </w:r>
+    </w:p>
+    <w:p>
+      <w:pPr>
+        <w:pBdr>
+          <w:bottom w:color="000000" w:space="1" w:sz="6" w:val="single"/>
+        </w:pBdr>
+        <w:spacing w:after="120" w:line="360" w:lineRule="auto"/>
+        <w:jc w:val="both"/>
+        <w:rPr/>
+      </w:pPr>
+      <w:r>
+        <w:rPr>
+          <w:rtl w:val="0"/>
+        </w:rPr>
+        <w:t xml:space="preserve">Desse modo, precisamos diminuir a fase de negação e isso se dá por meio da conscientização de que a doença tem possibilidade de cura e existem muitos tratamentos que permitem isso. Por isso a educação é importante, precisamos encontrar e identificar a doença com a maior velocidade possível, para assim se iniciarem os processos de tratamento. À medida que instruímos as pessoas sobre a necessidade de tratamento antecipado, aumentamos a chance de que mais pessoas se tratem e se curem com maior velocidade. </w:t>
+      </w:r>
+    </w:p>
+    <w:p>
+      <w:pPr>
+        <w:pBdr>
+          <w:bottom w:color="000000" w:space="1" w:sz="6" w:val="single"/>
+        </w:pBdr>
+        <w:spacing w:after="120" w:line="360" w:lineRule="auto"/>
+        <w:jc w:val="both"/>
+        <w:rPr/>
+      </w:pPr>
+      <w:r>
+        <w:rPr>
+          <w:rtl w:val="0"/>
+        </w:rPr>
+        <w:tab/>
+        <w:t xml:space="preserve">Podemos inserir essa mensagem dependendo da forma como vocês vão abordar esse tema no jogo. </w:t>
+      </w:r>
+    </w:p>
+    <w:p>
+      <w:pPr>
+        <w:pBdr>
+          <w:bottom w:color="000000" w:space="1" w:sz="6" w:val="single"/>
+        </w:pBdr>
+        <w:spacing w:after="120" w:line="360" w:lineRule="auto"/>
+        <w:jc w:val="both"/>
+        <w:rPr/>
+      </w:pPr>
+      <w:r>
+        <w:rPr>
+          <w:rtl w:val="0"/>
+        </w:rPr>
+      </w:r>
+    </w:p>
+    <w:p>
+      <w:pPr>
+        <w:pBdr>
+          <w:bottom w:color="000000" w:space="1" w:sz="6" w:val="single"/>
+        </w:pBdr>
+        <w:spacing w:after="120" w:line="360" w:lineRule="auto"/>
+        <w:jc w:val="both"/>
+        <w:rPr/>
+      </w:pPr>
+      <w:r>
+        <w:rPr>
+          <w:rtl w:val="0"/>
+        </w:rPr>
+        <w:tab/>
+        <w:t xml:space="preserve">Meta - Transformar a ideia de sentença de morte em: “é algo que eu posso controlar”.</w:t>
+      </w:r>
+    </w:p>
+    <w:p>
+      <w:pPr>
+        <w:pBdr>
+          <w:bottom w:color="000000" w:space="1" w:sz="6" w:val="single"/>
+        </w:pBdr>
+        <w:spacing w:after="120" w:line="360" w:lineRule="auto"/>
+        <w:jc w:val="both"/>
+        <w:rPr/>
+      </w:pPr>
+      <w:r>
+        <w:rPr>
+          <w:rtl w:val="0"/>
+        </w:rPr>
+        <w:t xml:space="preserve">Aqui na sala temos mais ou menos 20 próstatas, é muito possível que ao analisarmos elas daqui a 50 anos, é muito possível que encontremos câncer em 10 delas. Mas ter o tumor não significa que a pessoa vai morrer com o tumor na próstata, ela vai morrer de alguma coisa apesar do tumor na próstata, porque é extremamente possível controlar a doença. Algumas vezes a doença foge do controle, mas em grande maioria o controle da doença ocorre e a pessoa sobrevive ainda que com a doença. </w:t>
+      </w:r>
+    </w:p>
+    <w:p>
+      <w:pPr>
+        <w:pBdr>
+          <w:bottom w:color="000000" w:space="1" w:sz="6" w:val="single"/>
+        </w:pBdr>
+        <w:spacing w:after="120" w:line="360" w:lineRule="auto"/>
+        <w:jc w:val="both"/>
+        <w:rPr/>
+      </w:pPr>
+      <w:r>
+        <w:rPr>
+          <w:rtl w:val="0"/>
+        </w:rPr>
+      </w:r>
+    </w:p>
+    <w:p>
+      <w:pPr>
+        <w:pBdr>
+          <w:bottom w:color="000000" w:space="1" w:sz="6" w:val="single"/>
+        </w:pBdr>
+        <w:spacing w:after="120" w:line="360" w:lineRule="auto"/>
+        <w:jc w:val="both"/>
+        <w:rPr/>
+      </w:pPr>
+      <w:r>
+        <w:rPr>
+          <w:rtl w:val="0"/>
+        </w:rPr>
+        <w:t xml:space="preserve">Câncer não é uma sentença de morte </w:t>
+      </w:r>
+    </w:p>
+    <w:p>
+      <w:pPr>
+        <w:pBdr>
+          <w:bottom w:color="000000" w:space="1" w:sz="6" w:val="single"/>
+        </w:pBdr>
+        <w:spacing w:after="120" w:line="360" w:lineRule="auto"/>
+        <w:jc w:val="both"/>
+        <w:rPr/>
+      </w:pPr>
+      <w:r>
+        <w:rPr>
+          <w:rtl w:val="0"/>
+        </w:rPr>
+        <w:t xml:space="preserve">Ciência: Transformar a percepção de sentença de morte em uma percepção de necessidade de controle. </w:t>
+      </w:r>
+    </w:p>
+    <w:p>
+      <w:pPr>
+        <w:pBdr>
+          <w:bottom w:color="000000" w:space="1" w:sz="6" w:val="single"/>
+        </w:pBdr>
+        <w:spacing w:after="120" w:line="360" w:lineRule="auto"/>
+        <w:jc w:val="both"/>
+        <w:rPr/>
+      </w:pPr>
+      <w:r>
+        <w:rPr>
+          <w:rtl w:val="0"/>
+        </w:rPr>
+      </w:r>
+    </w:p>
+    <w:p>
+      <w:pPr>
+        <w:pBdr>
+          <w:bottom w:color="000000" w:space="1" w:sz="6" w:val="single"/>
+        </w:pBdr>
+        <w:spacing w:after="120" w:line="360" w:lineRule="auto"/>
+        <w:jc w:val="both"/>
+        <w:rPr/>
+      </w:pPr>
+      <w:r>
+        <w:rPr>
+          <w:rtl w:val="0"/>
+        </w:rPr>
+        <w:t xml:space="preserve">A palavra câncer no meu tempo a gente falava baixinho. A percepção entre os médicos no passado era de que era uma doença rara e não havia nada a fazer. Hoje se tornou algo “comum”, e que é completamente tratável. </w:t>
+      </w:r>
+    </w:p>
+    <w:p>
+      <w:pPr>
+        <w:pBdr>
+          <w:bottom w:color="000000" w:space="1" w:sz="6" w:val="single"/>
+        </w:pBdr>
+        <w:spacing w:after="120" w:line="360" w:lineRule="auto"/>
+        <w:jc w:val="both"/>
+        <w:rPr/>
+      </w:pPr>
+      <w:r>
+        <w:rPr>
+          <w:rtl w:val="0"/>
+        </w:rPr>
+      </w:r>
+    </w:p>
+    <w:p>
+      <w:pPr>
+        <w:pBdr>
+          <w:bottom w:color="000000" w:space="1" w:sz="6" w:val="single"/>
+        </w:pBdr>
+        <w:spacing w:after="120" w:line="360" w:lineRule="auto"/>
+        <w:jc w:val="both"/>
+        <w:rPr/>
+      </w:pPr>
+      <w:r>
+        <w:rPr>
+          <w:rtl w:val="0"/>
+        </w:rPr>
+        <w:t xml:space="preserve">Conhecer o inimigo para controlar. </w:t>
+      </w:r>
+    </w:p>
+    <w:p>
+      <w:pPr>
+        <w:pBdr>
+          <w:bottom w:color="000000" w:space="1" w:sz="6" w:val="single"/>
+        </w:pBdr>
+        <w:spacing w:after="120" w:line="360" w:lineRule="auto"/>
+        <w:jc w:val="both"/>
+        <w:rPr/>
+      </w:pPr>
+      <w:r>
+        <w:rPr>
+          <w:rtl w:val="0"/>
+        </w:rPr>
+      </w:r>
+    </w:p>
+    <w:p>
+      <w:pPr>
+        <w:pBdr>
+          <w:bottom w:color="000000" w:space="1" w:sz="6" w:val="single"/>
+        </w:pBdr>
+        <w:spacing w:after="120" w:line="360" w:lineRule="auto"/>
+        <w:jc w:val="both"/>
+        <w:rPr/>
+      </w:pPr>
+      <w:r>
+        <w:rPr>
+          <w:rtl w:val="0"/>
+        </w:rPr>
       </w:r>
     </w:p>
     <w:p>
@@ -11616,6 +12508,13 @@
         <w:ind w:left="0" w:right="0" w:firstLine="0"/>
         <w:jc w:val="both"/>
         <w:rPr>
+          <w:u w:val="single"/>
+        </w:rPr>
+      </w:pPr>
+      <w:bookmarkStart w:colFirst="0" w:colLast="0" w:name="_heading=h.1wuiqk4cz5el" w:id="22"/>
+      <w:bookmarkEnd w:id="22"/>
+      <w:r>
+        <w:rPr>
           <w:rFonts w:ascii="Calibri" w:cs="Calibri" w:eastAsia="Calibri" w:hAnsi="Calibri"/>
           <w:b w:val="1"/>
           <w:i w:val="0"/>
@@ -11627,26 +12526,514 @@
           <w:u w:val="none"/>
           <w:shd w:fill="auto" w:val="clear"/>
           <w:vertAlign w:val="baseline"/>
-        </w:rPr>
-      </w:pPr>
-      <w:bookmarkStart w:colFirst="0" w:colLast="0" w:name="_heading=h.1wuiqk4cz5el" w:id="22"/>
-      <w:bookmarkEnd w:id="22"/>
-      <w:r>
-        <w:rPr>
-          <w:rFonts w:ascii="Calibri" w:cs="Calibri" w:eastAsia="Calibri" w:hAnsi="Calibri"/>
-          <w:b w:val="1"/>
-          <w:i w:val="0"/>
-          <w:smallCaps w:val="0"/>
-          <w:strike w:val="0"/>
-          <w:color w:val="000000"/>
-          <w:sz w:val="24"/>
-          <w:szCs w:val="24"/>
-          <w:u w:val="none"/>
-          <w:shd w:fill="auto" w:val="clear"/>
-          <w:vertAlign w:val="baseline"/>
           <w:rtl w:val="0"/>
         </w:rPr>
         <w:t xml:space="preserve">1.7.2 Persona </w:t>
+      </w:r>
+      <w:r>
+        <w:rPr>
+          <w:rtl w:val="0"/>
+        </w:rPr>
+      </w:r>
+    </w:p>
+    <w:p>
+      <w:pPr>
+        <w:pBdr>
+          <w:bottom w:color="000000" w:space="1" w:sz="6" w:val="single"/>
+        </w:pBdr>
+        <w:spacing w:after="120" w:line="360" w:lineRule="auto"/>
+        <w:ind w:left="0" w:firstLine="720"/>
+        <w:jc w:val="both"/>
+        <w:rPr>
+          <w:u w:val="single"/>
+        </w:rPr>
+      </w:pPr>
+      <w:r>
+        <w:rPr>
+          <w:u w:val="single"/>
+          <w:rtl w:val="0"/>
+        </w:rPr>
+        <w:t xml:space="preserve">a.  Giovanni, 17 anos (São Paulo - SP) </w:t>
+      </w:r>
+    </w:p>
+    <w:p>
+      <w:pPr>
+        <w:pBdr>
+          <w:bottom w:color="000000" w:space="1" w:sz="6" w:val="single"/>
+        </w:pBdr>
+        <w:spacing w:after="120" w:line="360" w:lineRule="auto"/>
+        <w:ind w:firstLine="720"/>
+        <w:jc w:val="both"/>
+        <w:rPr/>
+      </w:pPr>
+      <w:r>
+        <w:rPr>
+          <w:rtl w:val="0"/>
+        </w:rPr>
+        <w:t xml:space="preserve">-Descrição: Estudante de Ensino médio, mora com os pais, de classe social baixa, não tem problemas de saúde  </w:t>
+      </w:r>
+    </w:p>
+    <w:p>
+      <w:pPr>
+        <w:pBdr>
+          <w:bottom w:color="000000" w:space="1" w:sz="6" w:val="single"/>
+        </w:pBdr>
+        <w:spacing w:after="120" w:line="360" w:lineRule="auto"/>
+        <w:ind w:firstLine="720"/>
+        <w:jc w:val="both"/>
+        <w:rPr/>
+      </w:pPr>
+      <w:r>
+        <w:rPr>
+          <w:rtl w:val="0"/>
+        </w:rPr>
+        <w:t xml:space="preserve">-Interesses: Tem interesse por games, interesse por streaming, Interesse nas Lives de Miguel Casemiro </w:t>
+      </w:r>
+    </w:p>
+    <w:p>
+      <w:pPr>
+        <w:pBdr>
+          <w:bottom w:color="000000" w:space="1" w:sz="6" w:val="single"/>
+        </w:pBdr>
+        <w:spacing w:after="120" w:line="360" w:lineRule="auto"/>
+        <w:ind w:firstLine="720"/>
+        <w:jc w:val="both"/>
+        <w:rPr/>
+      </w:pPr>
+      <w:r>
+        <w:rPr>
+          <w:rtl w:val="0"/>
+        </w:rPr>
+        <w:t xml:space="preserve">-Características: Passa muito tempo jogando, Usa o celular em média 4 horas por dia, desapegado com os estudos</w:t>
+      </w:r>
+    </w:p>
+    <w:p>
+      <w:pPr>
+        <w:pBdr>
+          <w:bottom w:color="000000" w:space="1" w:sz="6" w:val="single"/>
+        </w:pBdr>
+        <w:spacing w:after="120" w:line="360" w:lineRule="auto"/>
+        <w:ind w:firstLine="720"/>
+        <w:jc w:val="both"/>
+        <w:rPr/>
+      </w:pPr>
+      <w:r>
+        <w:rPr>
+          <w:rtl w:val="0"/>
+        </w:rPr>
+        <w:t xml:space="preserve">-Desejos: Ser um streamer famoso</w:t>
+      </w:r>
+    </w:p>
+    <w:p>
+      <w:pPr>
+        <w:pBdr>
+          <w:bottom w:color="000000" w:space="1" w:sz="6" w:val="single"/>
+        </w:pBdr>
+        <w:spacing w:after="120" w:line="360" w:lineRule="auto"/>
+        <w:ind w:firstLine="720"/>
+        <w:jc w:val="both"/>
+        <w:rPr/>
+      </w:pPr>
+      <w:r>
+        <w:rPr>
+          <w:rtl w:val="0"/>
+        </w:rPr>
+        <w:t xml:space="preserve">-Motivações com o jogo: Se divertir, explorar, jogar com amigos, jogo digital</w:t>
+      </w:r>
+    </w:p>
+    <w:p>
+      <w:pPr>
+        <w:pBdr>
+          <w:bottom w:color="000000" w:space="1" w:sz="6" w:val="single"/>
+        </w:pBdr>
+        <w:spacing w:after="120" w:line="360" w:lineRule="auto"/>
+        <w:ind w:firstLine="720"/>
+        <w:jc w:val="both"/>
+        <w:rPr/>
+      </w:pPr>
+      <w:r>
+        <w:rPr>
+          <w:rtl w:val="0"/>
+        </w:rPr>
+        <w:t xml:space="preserve">-Motivações com o problema: Não provém de muita informação, mas sabe que câncer é comum</w:t>
+      </w:r>
+    </w:p>
+    <w:p>
+      <w:pPr>
+        <w:pBdr>
+          <w:bottom w:color="000000" w:space="1" w:sz="6" w:val="single"/>
+        </w:pBdr>
+        <w:spacing w:after="120" w:line="360" w:lineRule="auto"/>
+        <w:ind w:firstLine="720"/>
+        <w:jc w:val="both"/>
+        <w:rPr/>
+      </w:pPr>
+      <w:r>
+        <w:rPr>
+          <w:rtl w:val="0"/>
+        </w:rPr>
+        <w:t xml:space="preserve">-Dores com o Jogo: Adorador de gráficos bons e realistas</w:t>
+      </w:r>
+    </w:p>
+    <w:p>
+      <w:pPr>
+        <w:pBdr>
+          <w:bottom w:color="000000" w:space="1" w:sz="6" w:val="single"/>
+        </w:pBdr>
+        <w:spacing w:after="120" w:line="360" w:lineRule="auto"/>
+        <w:ind w:firstLine="720"/>
+        <w:jc w:val="both"/>
+        <w:rPr/>
+      </w:pPr>
+      <w:r>
+        <w:rPr>
+          <w:rtl w:val="0"/>
+        </w:rPr>
+        <w:t xml:space="preserve">-Dores com o problema: Perdeu a avó para câncer em seu primeiro ano de vida, por isso não tem muitas lembranças</w:t>
+      </w:r>
+    </w:p>
+    <w:p>
+      <w:pPr>
+        <w:pBdr>
+          <w:bottom w:color="000000" w:space="1" w:sz="6" w:val="single"/>
+        </w:pBdr>
+        <w:spacing w:after="120" w:line="360" w:lineRule="auto"/>
+        <w:ind w:left="0" w:firstLine="0"/>
+        <w:jc w:val="both"/>
+        <w:rPr/>
+      </w:pPr>
+      <w:r>
+        <w:rPr>
+          <w:rtl w:val="0"/>
+        </w:rPr>
+      </w:r>
+    </w:p>
+    <w:p>
+      <w:pPr>
+        <w:pBdr>
+          <w:bottom w:color="000000" w:space="1" w:sz="6" w:val="single"/>
+        </w:pBdr>
+        <w:spacing w:after="120" w:line="360" w:lineRule="auto"/>
+        <w:ind w:left="0" w:firstLine="720"/>
+        <w:jc w:val="both"/>
+        <w:rPr>
+          <w:u w:val="single"/>
+        </w:rPr>
+      </w:pPr>
+      <w:r>
+        <w:rPr>
+          <w:u w:val="single"/>
+          <w:rtl w:val="0"/>
+        </w:rPr>
+        <w:t xml:space="preserve">b. Fernanda, 15 anos (São Paulo - SP) </w:t>
+      </w:r>
+    </w:p>
+    <w:p>
+      <w:pPr>
+        <w:pBdr>
+          <w:bottom w:color="000000" w:space="1" w:sz="6" w:val="single"/>
+        </w:pBdr>
+        <w:spacing w:after="120" w:line="360" w:lineRule="auto"/>
+        <w:ind w:left="0" w:firstLine="720"/>
+        <w:jc w:val="both"/>
+        <w:rPr/>
+      </w:pPr>
+      <w:r>
+        <w:rPr>
+          <w:rtl w:val="0"/>
+        </w:rPr>
+        <w:t xml:space="preserve">- Descrição: Estudante de Ensino médio, mora com os pais, de classe social média, não tem problemas de saúde</w:t>
+      </w:r>
+    </w:p>
+    <w:p>
+      <w:pPr>
+        <w:pBdr>
+          <w:bottom w:color="000000" w:space="1" w:sz="6" w:val="single"/>
+        </w:pBdr>
+        <w:spacing w:after="120" w:line="360" w:lineRule="auto"/>
+        <w:ind w:left="0" w:firstLine="720"/>
+        <w:jc w:val="both"/>
+        <w:rPr/>
+      </w:pPr>
+      <w:r>
+        <w:rPr>
+          <w:rtl w:val="0"/>
+        </w:rPr>
+        <w:t xml:space="preserve">- Interesses: Se interessa por animais, por biologia, por jogos de cartas e tabuleiros e por fotografia  </w:t>
+      </w:r>
+    </w:p>
+    <w:p>
+      <w:pPr>
+        <w:pBdr>
+          <w:bottom w:color="000000" w:space="1" w:sz="6" w:val="single"/>
+        </w:pBdr>
+        <w:spacing w:after="120" w:line="360" w:lineRule="auto"/>
+        <w:ind w:left="0" w:firstLine="720"/>
+        <w:jc w:val="both"/>
+        <w:rPr/>
+      </w:pPr>
+      <w:r>
+        <w:rPr>
+          <w:rtl w:val="0"/>
+        </w:rPr>
+        <w:t xml:space="preserve">- Características: "Good vibes", utiliza o celular em média 6 horas por dia, tem muito apego pela família, é vegetariana</w:t>
+      </w:r>
+    </w:p>
+    <w:p>
+      <w:pPr>
+        <w:pBdr>
+          <w:bottom w:color="000000" w:space="1" w:sz="6" w:val="single"/>
+        </w:pBdr>
+        <w:spacing w:after="120" w:line="360" w:lineRule="auto"/>
+        <w:ind w:left="0" w:firstLine="720"/>
+        <w:jc w:val="both"/>
+        <w:rPr/>
+      </w:pPr>
+      <w:r>
+        <w:rPr>
+          <w:rtl w:val="0"/>
+        </w:rPr>
+        <w:t xml:space="preserve">-Desejos: Descobrir jogos digitais que correspondam a seu interesse </w:t>
+      </w:r>
+    </w:p>
+    <w:p>
+      <w:pPr>
+        <w:pBdr>
+          <w:bottom w:color="000000" w:space="1" w:sz="6" w:val="single"/>
+        </w:pBdr>
+        <w:spacing w:after="120" w:line="360" w:lineRule="auto"/>
+        <w:ind w:left="0" w:firstLine="720"/>
+        <w:jc w:val="both"/>
+        <w:rPr/>
+      </w:pPr>
+      <w:r>
+        <w:rPr>
+          <w:rtl w:val="0"/>
+        </w:rPr>
+        <w:t xml:space="preserve">- Motivações com o jogo: Usar de passa tempo, usar como ferramenta para socializar, usar jogo para estar com a família </w:t>
+      </w:r>
+    </w:p>
+    <w:p>
+      <w:pPr>
+        <w:pBdr>
+          <w:bottom w:color="000000" w:space="1" w:sz="6" w:val="single"/>
+        </w:pBdr>
+        <w:spacing w:after="120" w:line="360" w:lineRule="auto"/>
+        <w:ind w:left="0" w:firstLine="720"/>
+        <w:jc w:val="both"/>
+        <w:rPr/>
+      </w:pPr>
+      <w:r>
+        <w:rPr>
+          <w:rtl w:val="0"/>
+        </w:rPr>
+        <w:t xml:space="preserve">- Motivações com o problema: Tem preocupação com a saúde no Brasil e com o acesso a mesma de forma geral </w:t>
+      </w:r>
+    </w:p>
+    <w:p>
+      <w:pPr>
+        <w:pBdr>
+          <w:bottom w:color="000000" w:space="1" w:sz="6" w:val="single"/>
+        </w:pBdr>
+        <w:spacing w:after="120" w:line="360" w:lineRule="auto"/>
+        <w:ind w:left="0" w:firstLine="720"/>
+        <w:jc w:val="both"/>
+        <w:rPr/>
+      </w:pPr>
+      <w:r>
+        <w:rPr>
+          <w:rtl w:val="0"/>
+        </w:rPr>
+        <w:t xml:space="preserve">- Dores com o Jogo: Não muito amparada com gráficos modernos e um senso de competição exacerbada </w:t>
+      </w:r>
+    </w:p>
+    <w:p>
+      <w:pPr>
+        <w:pBdr>
+          <w:bottom w:color="000000" w:space="1" w:sz="6" w:val="single"/>
+        </w:pBdr>
+        <w:spacing w:after="120" w:line="360" w:lineRule="auto"/>
+        <w:ind w:left="0" w:firstLine="720"/>
+        <w:jc w:val="both"/>
+        <w:rPr/>
+      </w:pPr>
+      <w:r>
+        <w:rPr>
+          <w:rtl w:val="0"/>
+        </w:rPr>
+        <w:t xml:space="preserve">- Dores com o problema: Se preocupa constantemente com a saude da familia</w:t>
+      </w:r>
+    </w:p>
+    <w:p>
+      <w:pPr>
+        <w:pBdr>
+          <w:bottom w:color="000000" w:space="1" w:sz="6" w:val="single"/>
+        </w:pBdr>
+        <w:spacing w:after="120" w:line="360" w:lineRule="auto"/>
+        <w:ind w:left="0" w:firstLine="0"/>
+        <w:jc w:val="both"/>
+        <w:rPr/>
+      </w:pPr>
+      <w:r>
+        <w:rPr>
+          <w:rtl w:val="0"/>
+        </w:rPr>
+      </w:r>
+    </w:p>
+    <w:p>
+      <w:pPr>
+        <w:pBdr>
+          <w:bottom w:color="000000" w:space="1" w:sz="6" w:val="single"/>
+        </w:pBdr>
+        <w:spacing w:after="120" w:line="360" w:lineRule="auto"/>
+        <w:ind w:left="0" w:firstLine="720"/>
+        <w:jc w:val="both"/>
+        <w:rPr>
+          <w:u w:val="single"/>
+        </w:rPr>
+      </w:pPr>
+      <w:r>
+        <w:rPr>
+          <w:u w:val="single"/>
+          <w:rtl w:val="0"/>
+        </w:rPr>
+        <w:t xml:space="preserve">c. Pedro, 16 anos (Sorocaba - SP) </w:t>
+      </w:r>
+    </w:p>
+    <w:p>
+      <w:pPr>
+        <w:pBdr>
+          <w:bottom w:color="000000" w:space="1" w:sz="6" w:val="single"/>
+        </w:pBdr>
+        <w:spacing w:after="120" w:line="360" w:lineRule="auto"/>
+        <w:ind w:left="0" w:firstLine="720"/>
+        <w:jc w:val="both"/>
+        <w:rPr/>
+      </w:pPr>
+      <w:r>
+        <w:rPr>
+          <w:rtl w:val="0"/>
+        </w:rPr>
+        <w:t xml:space="preserve">- Descrição: Estudante de Ensino médio, mora com os pais, de classe social baixa, não tem problemas de saúde</w:t>
+      </w:r>
+    </w:p>
+    <w:p>
+      <w:pPr>
+        <w:pBdr>
+          <w:bottom w:color="000000" w:space="1" w:sz="6" w:val="single"/>
+        </w:pBdr>
+        <w:spacing w:after="120" w:line="360" w:lineRule="auto"/>
+        <w:ind w:left="0" w:firstLine="720"/>
+        <w:jc w:val="both"/>
+        <w:rPr/>
+      </w:pPr>
+      <w:r>
+        <w:rPr>
+          <w:rtl w:val="0"/>
+        </w:rPr>
+        <w:t xml:space="preserve">- Interesses: Se interessa apenas por jogos (não assiste TV), gosta de jogos que são tendência </w:t>
+      </w:r>
+    </w:p>
+    <w:p>
+      <w:pPr>
+        <w:pBdr>
+          <w:bottom w:color="000000" w:space="1" w:sz="6" w:val="single"/>
+        </w:pBdr>
+        <w:spacing w:after="120" w:line="360" w:lineRule="auto"/>
+        <w:ind w:left="0" w:firstLine="720"/>
+        <w:jc w:val="both"/>
+        <w:rPr/>
+      </w:pPr>
+      <w:r>
+        <w:rPr>
+          <w:rtl w:val="0"/>
+        </w:rPr>
+        <w:t xml:space="preserve">- Características: Competitivo, indeciso com a faculdade, usa o celular em média 4h por dia, sente vergonha de figura mais velhas, não simpatiza com vegetarianos e tem uma tendência a discutir em redes sociais</w:t>
+      </w:r>
+    </w:p>
+    <w:p>
+      <w:pPr>
+        <w:pBdr>
+          <w:bottom w:color="000000" w:space="1" w:sz="6" w:val="single"/>
+        </w:pBdr>
+        <w:spacing w:after="120" w:line="360" w:lineRule="auto"/>
+        <w:ind w:left="0" w:firstLine="720"/>
+        <w:jc w:val="both"/>
+        <w:rPr/>
+      </w:pPr>
+      <w:r>
+        <w:rPr>
+          <w:rtl w:val="0"/>
+        </w:rPr>
+        <w:t xml:space="preserve">- Desejos: Ver a condição de saúde de seus avós melhorar </w:t>
+      </w:r>
+    </w:p>
+    <w:p>
+      <w:pPr>
+        <w:pBdr>
+          <w:bottom w:color="000000" w:space="1" w:sz="6" w:val="single"/>
+        </w:pBdr>
+        <w:spacing w:after="120" w:line="360" w:lineRule="auto"/>
+        <w:ind w:left="0" w:firstLine="720"/>
+        <w:jc w:val="both"/>
+        <w:rPr/>
+      </w:pPr>
+      <w:r>
+        <w:rPr>
+          <w:rtl w:val="0"/>
+        </w:rPr>
+        <w:t xml:space="preserve">- Motivações com o jogo: Usar de passa-tempo e se divertir com amigos</w:t>
+      </w:r>
+    </w:p>
+    <w:p>
+      <w:pPr>
+        <w:pBdr>
+          <w:bottom w:color="000000" w:space="1" w:sz="6" w:val="single"/>
+        </w:pBdr>
+        <w:spacing w:after="120" w:line="360" w:lineRule="auto"/>
+        <w:ind w:left="0" w:firstLine="720"/>
+        <w:jc w:val="both"/>
+        <w:rPr/>
+      </w:pPr>
+      <w:r>
+        <w:rPr>
+          <w:rtl w:val="0"/>
+        </w:rPr>
+        <w:t xml:space="preserve">- Motivações com o problema: Tem uma tendencia a informar seus pais (geralmente os alerta sobre fakenews), se preocupa com a causa</w:t>
+      </w:r>
+    </w:p>
+    <w:p>
+      <w:pPr>
+        <w:pBdr>
+          <w:bottom w:color="000000" w:space="1" w:sz="6" w:val="single"/>
+        </w:pBdr>
+        <w:spacing w:after="120" w:line="360" w:lineRule="auto"/>
+        <w:ind w:left="0" w:firstLine="720"/>
+        <w:jc w:val="both"/>
+        <w:rPr/>
+      </w:pPr>
+      <w:r>
+        <w:rPr>
+          <w:rtl w:val="0"/>
+        </w:rPr>
+        <w:t xml:space="preserve">- Dores com o Jogo: Nunca aprendeu diretamente com jogos, tem dificuldade em trabalhar em equipe, tende a ser tóxico durante a gameplay</w:t>
+      </w:r>
+    </w:p>
+    <w:p>
+      <w:pPr>
+        <w:pBdr>
+          <w:bottom w:color="000000" w:space="1" w:sz="6" w:val="single"/>
+        </w:pBdr>
+        <w:spacing w:after="120" w:line="360" w:lineRule="auto"/>
+        <w:ind w:left="0" w:firstLine="720"/>
+        <w:jc w:val="both"/>
+        <w:rPr/>
+      </w:pPr>
+      <w:r>
+        <w:rPr>
+          <w:rtl w:val="0"/>
+        </w:rPr>
+        <w:t xml:space="preserve">- Dores com o problema: Perdeu a avó, e seu avô já está a dois anos em um tratamento preventivo ao câncer</w:t>
       </w:r>
     </w:p>
     <w:p>
@@ -11662,7 +13049,6 @@
         <w:rPr>
           <w:rtl w:val="0"/>
         </w:rPr>
-        <w:t xml:space="preserve">Apresentar para cada uma o nome, idade, ocupação, interesses, localização, etc. (relacionar com o eu foi visto nos encontros e conteúdos de autoestudo sobre definição de personas).</w:t>
       </w:r>
     </w:p>
     <w:p>
@@ -11729,7 +13115,39 @@
         <w:rPr>
           <w:rtl w:val="0"/>
         </w:rPr>
-        <w:t xml:space="preserve">Definir o(s) gênero(s) do jogo, justificando a escolha de acordo com as características do(s) gênero(s) escolhido(s).</w:t>
+        <w:t xml:space="preserve">-1: RPG Eletrônico </w:t>
+      </w:r>
+    </w:p>
+    <w:p>
+      <w:pPr>
+        <w:pBdr>
+          <w:bottom w:color="000000" w:space="1" w:sz="6" w:val="single"/>
+        </w:pBdr>
+        <w:spacing w:after="120" w:line="360" w:lineRule="auto"/>
+        <w:jc w:val="both"/>
+        <w:rPr/>
+      </w:pPr>
+      <w:r>
+        <w:rPr>
+          <w:rtl w:val="0"/>
+        </w:rPr>
+        <w:t xml:space="preserve">-2: Jogo de plataforma</w:t>
+      </w:r>
+    </w:p>
+    <w:p>
+      <w:pPr>
+        <w:pBdr>
+          <w:bottom w:color="000000" w:space="1" w:sz="6" w:val="single"/>
+        </w:pBdr>
+        <w:spacing w:after="120" w:line="360" w:lineRule="auto"/>
+        <w:jc w:val="both"/>
+        <w:rPr/>
+      </w:pPr>
+      <w:r>
+        <w:rPr>
+          <w:rtl w:val="0"/>
+        </w:rPr>
+        <w:t xml:space="preserve">-3: Arcade </w:t>
       </w:r>
     </w:p>
     <w:p>
@@ -11788,15 +13206,479 @@
         <w:pBdr>
           <w:bottom w:color="000000" w:space="1" w:sz="6" w:val="single"/>
         </w:pBdr>
+        <w:spacing w:after="240" w:before="240" w:line="360" w:lineRule="auto"/>
+        <w:jc w:val="both"/>
+        <w:rPr/>
+      </w:pPr>
+      <w:r>
+        <w:rPr>
+          <w:b w:val="1"/>
+          <w:rtl w:val="0"/>
+        </w:rPr>
+        <w:t xml:space="preserve">Histórias de usuário: </w:t>
+      </w:r>
+      <w:r>
+        <w:rPr>
+          <w:rtl w:val="0"/>
+        </w:rPr>
+        <w:t xml:space="preserve">[Quem] Eu Pedro, enquanto interessado pelo mundo dos games e em questões relacionadas à prevenção de câncer [Por que] Gostaria que mais jovens tivessem esse tipo de preocupação e passassem isso para seus familiares, visto que tenho um familiar que está em tratamento.</w:t>
+      </w:r>
+    </w:p>
+    <w:p>
+      <w:pPr>
+        <w:pBdr>
+          <w:bottom w:color="000000" w:space="1" w:sz="6" w:val="single"/>
+        </w:pBdr>
+        <w:spacing w:after="240" w:before="240" w:line="360" w:lineRule="auto"/>
+        <w:jc w:val="both"/>
+        <w:rPr>
+          <w:b w:val="1"/>
+        </w:rPr>
+      </w:pPr>
+      <w:r>
+        <w:rPr>
+          <w:rtl w:val="0"/>
+        </w:rPr>
+        <w:t xml:space="preserve">[Como] Eu acredito que o universo dos games é extremamente atrativo e engajado pelos jovens e pode nos proporcionar mais conhecimento de forma divertida e que passe mensagens sobre esse cuidado necessário para prevenção.</w:t>
+      </w:r>
+      <w:r>
+        <w:rPr>
+          <w:rtl w:val="0"/>
+        </w:rPr>
+      </w:r>
+    </w:p>
+    <w:p>
+      <w:pPr>
+        <w:pBdr>
+          <w:bottom w:color="000000" w:space="1" w:sz="6" w:val="single"/>
+        </w:pBdr>
+        <w:spacing w:after="240" w:before="240" w:line="360" w:lineRule="auto"/>
+        <w:jc w:val="both"/>
+        <w:rPr>
+          <w:b w:val="1"/>
+        </w:rPr>
+      </w:pPr>
+      <w:r>
+        <w:rPr>
+          <w:b w:val="1"/>
+          <w:rtl w:val="0"/>
+        </w:rPr>
+        <w:t xml:space="preserve">Histórias do jogo:</w:t>
+      </w:r>
+    </w:p>
+    <w:p>
+      <w:pPr>
+        <w:pBdr>
+          <w:bottom w:color="000000" w:space="1" w:sz="6" w:val="single"/>
+        </w:pBdr>
+        <w:spacing w:after="240" w:before="240" w:line="360" w:lineRule="auto"/>
+        <w:jc w:val="both"/>
+        <w:rPr>
+          <w:b w:val="1"/>
+        </w:rPr>
+      </w:pPr>
+      <w:r>
+        <w:rPr>
+          <w:b w:val="1"/>
+          <w:rtl w:val="0"/>
+        </w:rPr>
+        <w:t xml:space="preserve">Personagem 1 (Filho):</w:t>
+      </w:r>
+    </w:p>
+    <w:p>
+      <w:pPr>
+        <w:pBdr>
+          <w:bottom w:color="000000" w:space="1" w:sz="6" w:val="single"/>
+        </w:pBdr>
+        <w:spacing w:after="240" w:before="240" w:line="360" w:lineRule="auto"/>
+        <w:ind w:left="0" w:firstLine="0"/>
+        <w:jc w:val="both"/>
+        <w:rPr/>
+      </w:pPr>
+      <w:r>
+        <w:rPr>
+          <w:b w:val="1"/>
+          <w:rtl w:val="0"/>
+        </w:rPr>
+        <w:t xml:space="preserve">- Geral: [Quem]</w:t>
+      </w:r>
+      <w:r>
+        <w:rPr>
+          <w:rtl w:val="0"/>
+        </w:rPr>
+        <w:t xml:space="preserve"> Eu filho, enquanto preocupado com questões relacionadas à prevenção de câncer, e com a saúde da minha mãe. </w:t>
+      </w:r>
+      <w:r>
+        <w:rPr>
+          <w:b w:val="1"/>
+          <w:rtl w:val="0"/>
+        </w:rPr>
+        <w:t xml:space="preserve">[Por que] </w:t>
+      </w:r>
+      <w:r>
+        <w:rPr>
+          <w:rtl w:val="0"/>
+        </w:rPr>
+        <w:t xml:space="preserve">Gostaria de executar ações que permitissem que ela tivesse melhores hábitos de saúde.</w:t>
+      </w:r>
+    </w:p>
+    <w:p>
+      <w:pPr>
+        <w:pBdr>
+          <w:bottom w:color="000000" w:space="1" w:sz="6" w:val="single"/>
+        </w:pBdr>
+        <w:spacing w:after="240" w:before="240" w:line="360" w:lineRule="auto"/>
+        <w:jc w:val="both"/>
+        <w:rPr/>
+      </w:pPr>
+      <w:r>
+        <w:rPr>
+          <w:b w:val="1"/>
+          <w:rtl w:val="0"/>
+        </w:rPr>
+        <w:t xml:space="preserve">[Como]</w:t>
+      </w:r>
+      <w:r>
+        <w:rPr>
+          <w:rtl w:val="0"/>
+        </w:rPr>
+        <w:t xml:space="preserve"> Eu acredito que se eu puder impactar a rotina da minha mãe por meio de tais ações, irei conseguir que ela tenha atos relevantes para a prevenção do câncer.</w:t>
+      </w:r>
+    </w:p>
+    <w:p>
+      <w:pPr>
+        <w:pBdr>
+          <w:bottom w:color="000000" w:space="1" w:sz="6" w:val="single"/>
+        </w:pBdr>
+        <w:spacing w:after="240" w:before="240" w:line="360" w:lineRule="auto"/>
+        <w:ind w:firstLine="720"/>
+        <w:jc w:val="both"/>
+        <w:rPr/>
+      </w:pPr>
+      <w:r>
+        <w:rPr>
+          <w:b w:val="1"/>
+          <w:rtl w:val="0"/>
+        </w:rPr>
+        <w:t xml:space="preserve">Task 1: </w:t>
+      </w:r>
+      <w:r>
+        <w:rPr>
+          <w:rtl w:val="0"/>
+        </w:rPr>
+        <w:t xml:space="preserve">[Quem] Eu filho, enquanto preocupado com questões relacionadas à prevenção de câncer de fígado , e com a saúde da minha mãe.</w:t>
+      </w:r>
+    </w:p>
+    <w:p>
+      <w:pPr>
+        <w:pBdr>
+          <w:bottom w:color="000000" w:space="1" w:sz="6" w:val="single"/>
+        </w:pBdr>
+        <w:spacing w:after="240" w:before="240" w:line="360" w:lineRule="auto"/>
+        <w:jc w:val="both"/>
+        <w:rPr/>
+      </w:pPr>
+      <w:r>
+        <w:rPr>
+          <w:rtl w:val="0"/>
+        </w:rPr>
+        <w:t xml:space="preserve">[Por que] Gostaria de "salvá-la" do consumo inconsciente de álcool, e, além disso influenciar positivamente ela a correr, e com isso obtendo melhores hábitos de saúde.</w:t>
+      </w:r>
+    </w:p>
+    <w:p>
+      <w:pPr>
+        <w:pBdr>
+          <w:bottom w:color="000000" w:space="1" w:sz="6" w:val="single"/>
+        </w:pBdr>
+        <w:spacing w:after="240" w:before="240" w:line="360" w:lineRule="auto"/>
+        <w:jc w:val="both"/>
+        <w:rPr>
+          <w:b w:val="1"/>
+        </w:rPr>
+      </w:pPr>
+      <w:r>
+        <w:rPr>
+          <w:rtl w:val="0"/>
+        </w:rPr>
+        <w:t xml:space="preserve">[Como] Eu acredito que se eu puder impactar a rotina da minha mãe por meio de tais ações, irei conseguir que ela tenha atos relevantes para a prevenção do câncer de fígado</w:t>
+      </w:r>
+      <w:r>
+        <w:rPr>
+          <w:b w:val="1"/>
+          <w:rtl w:val="0"/>
+        </w:rPr>
+        <w:t xml:space="preserve">.</w:t>
+      </w:r>
+    </w:p>
+    <w:p>
+      <w:pPr>
+        <w:pBdr>
+          <w:bottom w:color="000000" w:space="1" w:sz="6" w:val="single"/>
+        </w:pBdr>
+        <w:spacing w:after="240" w:before="240" w:line="360" w:lineRule="auto"/>
+        <w:jc w:val="both"/>
+        <w:rPr>
+          <w:b w:val="1"/>
+        </w:rPr>
+      </w:pPr>
+      <w:r>
+        <w:rPr>
+          <w:rtl w:val="0"/>
+        </w:rPr>
+      </w:r>
+    </w:p>
+    <w:p>
+      <w:pPr>
+        <w:pBdr>
+          <w:bottom w:color="000000" w:space="1" w:sz="6" w:val="single"/>
+        </w:pBdr>
+        <w:spacing w:after="240" w:before="240" w:line="360" w:lineRule="auto"/>
+        <w:ind w:left="0" w:firstLine="720"/>
+        <w:jc w:val="both"/>
+        <w:rPr/>
+      </w:pPr>
+      <w:r>
+        <w:rPr>
+          <w:b w:val="1"/>
+          <w:rtl w:val="0"/>
+        </w:rPr>
+        <w:t xml:space="preserve">Task 2: </w:t>
+      </w:r>
+      <w:r>
+        <w:rPr>
+          <w:rtl w:val="0"/>
+        </w:rPr>
+        <w:t xml:space="preserve">[Quem] Eu filho, enquanto preocupado com questões relacionadas a prevenção de câncer de pulmão e com a saúde da minha mãe.</w:t>
+      </w:r>
+    </w:p>
+    <w:p>
+      <w:pPr>
+        <w:pBdr>
+          <w:bottom w:color="000000" w:space="1" w:sz="6" w:val="single"/>
+        </w:pBdr>
+        <w:spacing w:after="240" w:before="240" w:line="360" w:lineRule="auto"/>
+        <w:jc w:val="both"/>
+        <w:rPr/>
+      </w:pPr>
+      <w:r>
+        <w:rPr>
+          <w:rtl w:val="0"/>
+        </w:rPr>
+        <w:t xml:space="preserve">[Por que] Gostaria que ela não fumasse com tanta frequência.</w:t>
+      </w:r>
+    </w:p>
+    <w:p>
+      <w:pPr>
+        <w:pBdr>
+          <w:bottom w:color="000000" w:space="1" w:sz="6" w:val="single"/>
+        </w:pBdr>
+        <w:spacing w:after="240" w:before="240" w:line="360" w:lineRule="auto"/>
+        <w:jc w:val="both"/>
+        <w:rPr/>
+      </w:pPr>
+      <w:r>
+        <w:rPr>
+          <w:rtl w:val="0"/>
+        </w:rPr>
+        <w:t xml:space="preserve">[Como] Eu acredito que se eu puder impactar a rotina da minha mãe por meio da redução de fumo, irei conseguir que ela tenha ações relevantes para a prevenção do câncer de pulmão.</w:t>
+      </w:r>
+    </w:p>
+    <w:p>
+      <w:pPr>
+        <w:pBdr>
+          <w:bottom w:color="000000" w:space="1" w:sz="6" w:val="single"/>
+        </w:pBdr>
+        <w:spacing w:after="240" w:before="240" w:line="360" w:lineRule="auto"/>
+        <w:ind w:firstLine="720"/>
+        <w:jc w:val="both"/>
+        <w:rPr>
+          <w:b w:val="1"/>
+        </w:rPr>
+      </w:pPr>
+      <w:r>
+        <w:rPr>
+          <w:rtl w:val="0"/>
+        </w:rPr>
+      </w:r>
+    </w:p>
+    <w:p>
+      <w:pPr>
+        <w:pBdr>
+          <w:bottom w:color="000000" w:space="1" w:sz="6" w:val="single"/>
+        </w:pBdr>
         <w:spacing w:after="120" w:line="360" w:lineRule="auto"/>
         <w:jc w:val="both"/>
         <w:rPr/>
       </w:pPr>
       <w:r>
         <w:rPr>
-          <w:rtl w:val="0"/>
-        </w:rPr>
-        <w:t xml:space="preserve">Descrever as histórias de usuários (jogadores) de acordo com o template utilizado. </w:t>
+          <w:b w:val="1"/>
+          <w:rtl w:val="0"/>
+        </w:rPr>
+        <w:tab/>
+        <w:t xml:space="preserve">Task 3: </w:t>
+      </w:r>
+      <w:r>
+        <w:rPr>
+          <w:rtl w:val="0"/>
+        </w:rPr>
+        <w:t xml:space="preserve">[Quem] Eu filho, enquanto preocupado com questões relacionadas a prevenção de câncer de estômago e intestino, e com a saúde da minha mãe. [Por que] Gostaria de garantir que durante o período de compras para nossa alimentação haja maioritariamente alimentos saudáveis em nosso carrinho de compras.</w:t>
+      </w:r>
+    </w:p>
+    <w:p>
+      <w:pPr>
+        <w:pBdr>
+          <w:bottom w:color="000000" w:space="1" w:sz="6" w:val="single"/>
+        </w:pBdr>
+        <w:spacing w:after="240" w:before="240" w:line="360" w:lineRule="auto"/>
+        <w:jc w:val="both"/>
+        <w:rPr/>
+      </w:pPr>
+      <w:r>
+        <w:rPr>
+          <w:rtl w:val="0"/>
+        </w:rPr>
+        <w:t xml:space="preserve">[Como] Eu acredito que se eu puder garantir que ela se alimente corretamente e de forma saudável poderei impactar a rotina da minha mãe por meio de tais ações, irei conseguir que ela tenha atos relevantes para a prevenção do câncer de estômago e intestino.</w:t>
+      </w:r>
+    </w:p>
+    <w:p>
+      <w:pPr>
+        <w:pBdr>
+          <w:bottom w:color="000000" w:space="1" w:sz="6" w:val="single"/>
+        </w:pBdr>
+        <w:spacing w:after="120" w:line="360" w:lineRule="auto"/>
+        <w:jc w:val="both"/>
+        <w:rPr>
+          <w:b w:val="1"/>
+        </w:rPr>
+      </w:pPr>
+      <w:r>
+        <w:rPr>
+          <w:rtl w:val="0"/>
+        </w:rPr>
+      </w:r>
+    </w:p>
+    <w:p>
+      <w:pPr>
+        <w:pBdr>
+          <w:bottom w:color="000000" w:space="1" w:sz="6" w:val="single"/>
+        </w:pBdr>
+        <w:spacing w:after="120" w:line="360" w:lineRule="auto"/>
+        <w:jc w:val="both"/>
+        <w:rPr/>
+      </w:pPr>
+      <w:r>
+        <w:rPr>
+          <w:b w:val="1"/>
+          <w:rtl w:val="0"/>
+        </w:rPr>
+        <w:tab/>
+        <w:t xml:space="preserve">Task 4:</w:t>
+      </w:r>
+      <w:r>
+        <w:rPr>
+          <w:rtl w:val="0"/>
+        </w:rPr>
+        <w:t xml:space="preserve"> [Quem] Eu filho, enquanto preocupado com questões relacionadas à prevenção de câncer de pele, e com a saúde da minha mãe.</w:t>
+      </w:r>
+    </w:p>
+    <w:p>
+      <w:pPr>
+        <w:pBdr>
+          <w:bottom w:color="000000" w:space="1" w:sz="6" w:val="single"/>
+        </w:pBdr>
+        <w:spacing w:after="240" w:before="240" w:line="360" w:lineRule="auto"/>
+        <w:jc w:val="both"/>
+        <w:rPr/>
+      </w:pPr>
+      <w:r>
+        <w:rPr>
+          <w:rtl w:val="0"/>
+        </w:rPr>
+        <w:t xml:space="preserve">[Por que] Optei por executar ações que fizessem com que ela entendesse que os raios solares são capazes de danificar o organismo sem muitas pistas de detecção, como pequenas manchas na pele.</w:t>
+      </w:r>
+    </w:p>
+    <w:p>
+      <w:pPr>
+        <w:pBdr>
+          <w:bottom w:color="000000" w:space="1" w:sz="6" w:val="single"/>
+        </w:pBdr>
+        <w:spacing w:after="240" w:before="240" w:line="360" w:lineRule="auto"/>
+        <w:jc w:val="both"/>
+        <w:rPr/>
+      </w:pPr>
+      <w:r>
+        <w:rPr>
+          <w:rtl w:val="0"/>
+        </w:rPr>
+        <w:t xml:space="preserve">[Como] Eu acredito que se eu puder impactar a rotina da minha mãe por meio de tais ações, irei conseguir que ela tenha atos relevantes, como: passar protetor solar para a prevenção do câncer de pele.</w:t>
+      </w:r>
+    </w:p>
+    <w:p>
+      <w:pPr>
+        <w:pBdr>
+          <w:bottom w:color="000000" w:space="1" w:sz="6" w:val="single"/>
+        </w:pBdr>
+        <w:spacing w:after="240" w:before="240" w:line="360" w:lineRule="auto"/>
+        <w:jc w:val="both"/>
+        <w:rPr/>
+      </w:pPr>
+      <w:r>
+        <w:rPr>
+          <w:rtl w:val="0"/>
+        </w:rPr>
+      </w:r>
+    </w:p>
+    <w:p>
+      <w:pPr>
+        <w:pBdr>
+          <w:bottom w:color="000000" w:space="1" w:sz="6" w:val="single"/>
+        </w:pBdr>
+        <w:spacing w:after="240" w:before="240" w:line="360" w:lineRule="auto"/>
+        <w:jc w:val="both"/>
+        <w:rPr>
+          <w:b w:val="1"/>
+        </w:rPr>
+      </w:pPr>
+      <w:r>
+        <w:rPr>
+          <w:b w:val="1"/>
+          <w:rtl w:val="0"/>
+        </w:rPr>
+        <w:t xml:space="preserve">Personagem 2 (Mãe): </w:t>
+      </w:r>
+    </w:p>
+    <w:p>
+      <w:pPr>
+        <w:pBdr>
+          <w:bottom w:color="000000" w:space="1" w:sz="6" w:val="single"/>
+        </w:pBdr>
+        <w:spacing w:after="240" w:before="240" w:line="360" w:lineRule="auto"/>
+        <w:jc w:val="both"/>
+        <w:rPr/>
+      </w:pPr>
+      <w:r>
+        <w:rPr>
+          <w:rtl w:val="0"/>
+        </w:rPr>
+        <w:t xml:space="preserve">- [Quem] Eu, mãe, sou muito ocupada com minha rotina que vincula meu trabalho, tarefas de casa e cuidar do meu filho. [Por que] Gostaria de executar e concluir as ações comuns a minha rotina que inclui fumar, beber de vez em quando e comer algumas "besteiras". [Como] Eu não tenho muitas preocupações com minha saúde, não vejo muitas motivações para alterações de hábitos.</w:t>
+      </w:r>
+    </w:p>
+    <w:p>
+      <w:pPr>
+        <w:pBdr>
+          <w:bottom w:color="000000" w:space="1" w:sz="6" w:val="single"/>
+        </w:pBdr>
+        <w:spacing w:after="120" w:line="360" w:lineRule="auto"/>
+        <w:jc w:val="both"/>
+        <w:rPr>
+          <w:b w:val="1"/>
+        </w:rPr>
+      </w:pPr>
+      <w:r>
+        <w:rPr>
+          <w:rtl w:val="0"/>
+        </w:rPr>
       </w:r>
     </w:p>
     <w:p>
@@ -11852,22 +13734,6 @@
     </w:p>
     <w:p>
       <w:pPr>
-        <w:pBdr>
-          <w:bottom w:color="000000" w:space="1" w:sz="6" w:val="single"/>
-        </w:pBdr>
-        <w:spacing w:after="120" w:line="360" w:lineRule="auto"/>
-        <w:jc w:val="both"/>
-        <w:rPr/>
-      </w:pPr>
-      <w:r>
-        <w:rPr>
-          <w:rtl w:val="0"/>
-        </w:rPr>
-        <w:t xml:space="preserve">Descrever a forma de interação do jogo (mecânica), nos aspectos: personificação, dimensão, período, conectividade, visão.</w:t>
-      </w:r>
-    </w:p>
-    <w:p>
-      <w:pPr>
         <w:keepNext w:val="1"/>
         <w:keepLines w:val="1"/>
         <w:pageBreakBefore w:val="0"/>
@@ -11884,6 +13750,672 @@
         <w:ind w:left="0" w:right="0" w:firstLine="0"/>
         <w:jc w:val="both"/>
         <w:rPr>
+          <w:sz w:val="24"/>
+          <w:szCs w:val="24"/>
+          <w:shd w:fill="ffff99" w:val="clear"/>
+        </w:rPr>
+      </w:pPr>
+      <w:bookmarkStart w:colFirst="0" w:colLast="0" w:name="_heading=h.ed4y0gkjn4k7" w:id="26"/>
+      <w:bookmarkEnd w:id="26"/>
+      <w:r>
+        <w:rPr>
+          <w:b w:val="1"/>
+          <w:sz w:val="24"/>
+          <w:szCs w:val="24"/>
+          <w:shd w:fill="ffff99" w:val="clear"/>
+          <w:rtl w:val="0"/>
+        </w:rPr>
+        <w:tab/>
+      </w:r>
+      <w:r>
+        <w:rPr>
+          <w:sz w:val="24"/>
+          <w:szCs w:val="24"/>
+          <w:u w:val="single"/>
+          <w:shd w:fill="ffff99" w:val="clear"/>
+          <w:rtl w:val="0"/>
+        </w:rPr>
+        <w:t xml:space="preserve">Geral</w:t>
+      </w:r>
+      <w:r>
+        <w:rPr>
+          <w:sz w:val="24"/>
+          <w:szCs w:val="24"/>
+          <w:shd w:fill="ffff99" w:val="clear"/>
+          <w:rtl w:val="0"/>
+        </w:rPr>
+        <w:t xml:space="preserve">: </w:t>
+      </w:r>
+    </w:p>
+    <w:p>
+      <w:pPr>
+        <w:keepNext w:val="1"/>
+        <w:keepLines w:val="1"/>
+        <w:pageBreakBefore w:val="0"/>
+        <w:widowControl w:val="1"/>
+        <w:pBdr>
+          <w:top w:space="0" w:sz="0" w:val="nil"/>
+          <w:left w:space="0" w:sz="0" w:val="nil"/>
+          <w:bottom w:color="000000" w:space="1" w:sz="6" w:val="single"/>
+          <w:right w:space="0" w:sz="0" w:val="nil"/>
+          <w:between w:space="0" w:sz="0" w:val="nil"/>
+        </w:pBdr>
+        <w:shd w:fill="auto" w:val="clear"/>
+        <w:spacing w:after="120" w:before="240" w:line="360" w:lineRule="auto"/>
+        <w:ind w:left="0" w:right="0" w:firstLine="0"/>
+        <w:jc w:val="both"/>
+        <w:rPr>
+          <w:sz w:val="24"/>
+          <w:szCs w:val="24"/>
+          <w:u w:val="single"/>
+          <w:shd w:fill="ffff99" w:val="clear"/>
+        </w:rPr>
+      </w:pPr>
+      <w:bookmarkStart w:colFirst="0" w:colLast="0" w:name="_heading=h.s3lhueuor6u6" w:id="27"/>
+      <w:bookmarkEnd w:id="27"/>
+      <w:r>
+        <w:rPr>
+          <w:sz w:val="24"/>
+          <w:szCs w:val="24"/>
+          <w:shd w:fill="ffff99" w:val="clear"/>
+          <w:rtl w:val="0"/>
+        </w:rPr>
+        <w:tab/>
+      </w:r>
+      <w:r>
+        <w:rPr>
+          <w:sz w:val="24"/>
+          <w:szCs w:val="24"/>
+          <w:u w:val="single"/>
+          <w:shd w:fill="ffff99" w:val="clear"/>
+          <w:rtl w:val="0"/>
+        </w:rPr>
+        <w:t xml:space="preserve">Minigame 1 - Casa</w:t>
+      </w:r>
+    </w:p>
+    <w:p>
+      <w:pPr>
+        <w:keepNext w:val="1"/>
+        <w:keepLines w:val="1"/>
+        <w:pageBreakBefore w:val="0"/>
+        <w:widowControl w:val="1"/>
+        <w:pBdr>
+          <w:top w:space="0" w:sz="0" w:val="nil"/>
+          <w:left w:space="0" w:sz="0" w:val="nil"/>
+          <w:bottom w:color="000000" w:space="1" w:sz="6" w:val="single"/>
+          <w:right w:space="0" w:sz="0" w:val="nil"/>
+          <w:between w:space="0" w:sz="0" w:val="nil"/>
+        </w:pBdr>
+        <w:shd w:fill="auto" w:val="clear"/>
+        <w:spacing w:after="120" w:before="240" w:line="360" w:lineRule="auto"/>
+        <w:ind w:left="0" w:right="0" w:firstLine="720"/>
+        <w:jc w:val="both"/>
+        <w:rPr>
+          <w:sz w:val="24"/>
+          <w:szCs w:val="24"/>
+        </w:rPr>
+      </w:pPr>
+      <w:bookmarkStart w:colFirst="0" w:colLast="0" w:name="_heading=h.7byu6m2cz1cx" w:id="28"/>
+      <w:bookmarkEnd w:id="28"/>
+      <w:r>
+        <w:rPr>
+          <w:rtl w:val="0"/>
+        </w:rPr>
+      </w:r>
+    </w:p>
+    <w:p>
+      <w:pPr>
+        <w:keepNext w:val="1"/>
+        <w:keepLines w:val="1"/>
+        <w:pageBreakBefore w:val="0"/>
+        <w:widowControl w:val="1"/>
+        <w:pBdr>
+          <w:top w:space="0" w:sz="0" w:val="nil"/>
+          <w:left w:space="0" w:sz="0" w:val="nil"/>
+          <w:bottom w:color="000000" w:space="1" w:sz="6" w:val="single"/>
+          <w:right w:space="0" w:sz="0" w:val="nil"/>
+          <w:between w:space="0" w:sz="0" w:val="nil"/>
+        </w:pBdr>
+        <w:shd w:fill="auto" w:val="clear"/>
+        <w:spacing w:after="120" w:before="240" w:line="360" w:lineRule="auto"/>
+        <w:ind w:left="0" w:right="0" w:firstLine="0"/>
+        <w:jc w:val="both"/>
+        <w:rPr>
+          <w:sz w:val="24"/>
+          <w:szCs w:val="24"/>
+          <w:u w:val="single"/>
+        </w:rPr>
+      </w:pPr>
+      <w:bookmarkStart w:colFirst="0" w:colLast="0" w:name="_heading=h.lijvxew7ajfu" w:id="29"/>
+      <w:bookmarkEnd w:id="29"/>
+      <w:r>
+        <w:rPr>
+          <w:sz w:val="24"/>
+          <w:szCs w:val="24"/>
+          <w:rtl w:val="0"/>
+        </w:rPr>
+        <w:tab/>
+      </w:r>
+      <w:r>
+        <w:rPr>
+          <w:sz w:val="24"/>
+          <w:szCs w:val="24"/>
+          <w:u w:val="single"/>
+          <w:rtl w:val="0"/>
+        </w:rPr>
+        <w:t xml:space="preserve">Minigame 2  - Trabalho </w:t>
+      </w:r>
+    </w:p>
+    <w:p>
+      <w:pPr>
+        <w:keepNext w:val="1"/>
+        <w:keepLines w:val="1"/>
+        <w:pageBreakBefore w:val="0"/>
+        <w:widowControl w:val="1"/>
+        <w:pBdr>
+          <w:top w:space="0" w:sz="0" w:val="nil"/>
+          <w:left w:space="0" w:sz="0" w:val="nil"/>
+          <w:bottom w:color="000000" w:space="1" w:sz="6" w:val="single"/>
+          <w:right w:space="0" w:sz="0" w:val="nil"/>
+          <w:between w:space="0" w:sz="0" w:val="nil"/>
+        </w:pBdr>
+        <w:shd w:fill="auto" w:val="clear"/>
+        <w:spacing w:after="120" w:before="240" w:line="360" w:lineRule="auto"/>
+        <w:ind w:left="0" w:right="0" w:firstLine="0"/>
+        <w:jc w:val="both"/>
+        <w:rPr>
+          <w:sz w:val="24"/>
+          <w:szCs w:val="24"/>
+        </w:rPr>
+      </w:pPr>
+      <w:bookmarkStart w:colFirst="0" w:colLast="0" w:name="_heading=h.tk7oh5nfy19w" w:id="30"/>
+      <w:bookmarkEnd w:id="30"/>
+      <w:r>
+        <w:rPr>
+          <w:sz w:val="24"/>
+          <w:szCs w:val="24"/>
+          <w:rtl w:val="0"/>
+        </w:rPr>
+        <w:tab/>
+        <w:t xml:space="preserve">a. Cenário: Cenário em horizontal contínuo, no qual haverão diversos elementos que atuarão como obstáculos para o personagem. </w:t>
+      </w:r>
+    </w:p>
+    <w:p>
+      <w:pPr>
+        <w:keepNext w:val="1"/>
+        <w:keepLines w:val="1"/>
+        <w:pageBreakBefore w:val="0"/>
+        <w:widowControl w:val="1"/>
+        <w:pBdr>
+          <w:top w:space="0" w:sz="0" w:val="nil"/>
+          <w:left w:space="0" w:sz="0" w:val="nil"/>
+          <w:bottom w:color="000000" w:space="1" w:sz="6" w:val="single"/>
+          <w:right w:space="0" w:sz="0" w:val="nil"/>
+          <w:between w:space="0" w:sz="0" w:val="nil"/>
+        </w:pBdr>
+        <w:shd w:fill="auto" w:val="clear"/>
+        <w:spacing w:after="120" w:before="240" w:line="360" w:lineRule="auto"/>
+        <w:ind w:left="0" w:right="0" w:firstLine="720"/>
+        <w:jc w:val="both"/>
+        <w:rPr>
+          <w:sz w:val="24"/>
+          <w:szCs w:val="24"/>
+        </w:rPr>
+      </w:pPr>
+      <w:bookmarkStart w:colFirst="0" w:colLast="0" w:name="_heading=h.eukll9271u7k" w:id="31"/>
+      <w:bookmarkEnd w:id="31"/>
+      <w:r>
+        <w:rPr>
+          <w:sz w:val="24"/>
+          <w:szCs w:val="24"/>
+          <w:rtl w:val="0"/>
+        </w:rPr>
+        <w:t xml:space="preserve">b. Chefão: Mãe correndo atrás do filho, no canto da tela. </w:t>
+      </w:r>
+    </w:p>
+    <w:p>
+      <w:pPr>
+        <w:keepNext w:val="1"/>
+        <w:keepLines w:val="1"/>
+        <w:pageBreakBefore w:val="0"/>
+        <w:widowControl w:val="1"/>
+        <w:pBdr>
+          <w:top w:space="0" w:sz="0" w:val="nil"/>
+          <w:left w:space="0" w:sz="0" w:val="nil"/>
+          <w:bottom w:color="000000" w:space="1" w:sz="6" w:val="single"/>
+          <w:right w:space="0" w:sz="0" w:val="nil"/>
+          <w:between w:space="0" w:sz="0" w:val="nil"/>
+        </w:pBdr>
+        <w:shd w:fill="auto" w:val="clear"/>
+        <w:spacing w:after="120" w:before="240" w:line="360" w:lineRule="auto"/>
+        <w:ind w:left="0" w:right="0" w:firstLine="720"/>
+        <w:jc w:val="both"/>
+        <w:rPr>
+          <w:sz w:val="24"/>
+          <w:szCs w:val="24"/>
+        </w:rPr>
+      </w:pPr>
+      <w:bookmarkStart w:colFirst="0" w:colLast="0" w:name="_heading=h.ue54m1lorl6" w:id="32"/>
+      <w:bookmarkEnd w:id="32"/>
+      <w:r>
+        <w:rPr>
+          <w:sz w:val="24"/>
+          <w:szCs w:val="24"/>
+          <w:rtl w:val="0"/>
+        </w:rPr>
+        <w:t xml:space="preserve">c. Condição de Derrota: Caso a mãe encoste no filho, ele perde. </w:t>
+      </w:r>
+    </w:p>
+    <w:p>
+      <w:pPr>
+        <w:keepNext w:val="1"/>
+        <w:keepLines w:val="1"/>
+        <w:pageBreakBefore w:val="0"/>
+        <w:widowControl w:val="1"/>
+        <w:pBdr>
+          <w:top w:space="0" w:sz="0" w:val="nil"/>
+          <w:left w:space="0" w:sz="0" w:val="nil"/>
+          <w:bottom w:color="000000" w:space="1" w:sz="6" w:val="single"/>
+          <w:right w:space="0" w:sz="0" w:val="nil"/>
+          <w:between w:space="0" w:sz="0" w:val="nil"/>
+        </w:pBdr>
+        <w:shd w:fill="auto" w:val="clear"/>
+        <w:spacing w:after="120" w:before="240" w:line="360" w:lineRule="auto"/>
+        <w:ind w:left="0" w:right="0" w:firstLine="720"/>
+        <w:jc w:val="both"/>
+        <w:rPr>
+          <w:sz w:val="24"/>
+          <w:szCs w:val="24"/>
+        </w:rPr>
+      </w:pPr>
+      <w:bookmarkStart w:colFirst="0" w:colLast="0" w:name="_heading=h.oh74ty359d9v" w:id="33"/>
+      <w:bookmarkEnd w:id="33"/>
+      <w:r>
+        <w:rPr>
+          <w:sz w:val="24"/>
+          <w:szCs w:val="24"/>
+          <w:rtl w:val="0"/>
+        </w:rPr>
+        <w:t xml:space="preserve">d. Condição de Vitória: Chegou no lixo ou cinzeiro.</w:t>
+      </w:r>
+    </w:p>
+    <w:p>
+      <w:pPr>
+        <w:keepNext w:val="1"/>
+        <w:keepLines w:val="1"/>
+        <w:pageBreakBefore w:val="0"/>
+        <w:widowControl w:val="1"/>
+        <w:pBdr>
+          <w:top w:space="0" w:sz="0" w:val="nil"/>
+          <w:left w:space="0" w:sz="0" w:val="nil"/>
+          <w:bottom w:color="000000" w:space="1" w:sz="6" w:val="single"/>
+          <w:right w:space="0" w:sz="0" w:val="nil"/>
+          <w:between w:space="0" w:sz="0" w:val="nil"/>
+        </w:pBdr>
+        <w:shd w:fill="auto" w:val="clear"/>
+        <w:spacing w:after="120" w:before="240" w:line="360" w:lineRule="auto"/>
+        <w:ind w:left="0" w:right="0" w:firstLine="0"/>
+        <w:jc w:val="both"/>
+        <w:rPr>
+          <w:sz w:val="24"/>
+          <w:szCs w:val="24"/>
+          <w:highlight w:val="white"/>
+          <w:u w:val="single"/>
+        </w:rPr>
+      </w:pPr>
+      <w:bookmarkStart w:colFirst="0" w:colLast="0" w:name="_heading=h.9m0iyz9x2op9" w:id="34"/>
+      <w:bookmarkEnd w:id="34"/>
+      <w:r>
+        <w:rPr>
+          <w:sz w:val="24"/>
+          <w:szCs w:val="24"/>
+          <w:rtl w:val="0"/>
+        </w:rPr>
+        <w:tab/>
+      </w:r>
+      <w:r>
+        <w:rPr>
+          <w:sz w:val="24"/>
+          <w:szCs w:val="24"/>
+          <w:highlight w:val="white"/>
+          <w:u w:val="single"/>
+          <w:rtl w:val="0"/>
+        </w:rPr>
+        <w:t xml:space="preserve">Minigame 3 - Mercado</w:t>
+      </w:r>
+    </w:p>
+    <w:p>
+      <w:pPr>
+        <w:keepNext w:val="1"/>
+        <w:keepLines w:val="1"/>
+        <w:pBdr>
+          <w:bottom w:color="000000" w:space="1" w:sz="6" w:val="single"/>
+        </w:pBdr>
+        <w:spacing w:after="120" w:before="240" w:line="360" w:lineRule="auto"/>
+        <w:ind w:firstLine="720"/>
+        <w:jc w:val="both"/>
+        <w:rPr>
+          <w:sz w:val="24"/>
+          <w:szCs w:val="24"/>
+        </w:rPr>
+      </w:pPr>
+      <w:bookmarkStart w:colFirst="0" w:colLast="0" w:name="_heading=h.9m0iyz9x2op9" w:id="34"/>
+      <w:bookmarkEnd w:id="34"/>
+      <w:r>
+        <w:rPr>
+          <w:sz w:val="24"/>
+          <w:szCs w:val="24"/>
+          <w:rtl w:val="0"/>
+        </w:rPr>
+        <w:t xml:space="preserve">a. Pontuação: A cada item que, selecionado como não desejável, cair no carrinho, a pontuação dada reduzirá. Cada estrela para ser conquistada terá um mínimo de pontuação a ser preservado. Variação de pontos de acordo com o quanto o alimento é prejudicial à saúde. </w:t>
+      </w:r>
+    </w:p>
+    <w:p>
+      <w:pPr>
+        <w:keepNext w:val="1"/>
+        <w:keepLines w:val="1"/>
+        <w:pBdr>
+          <w:bottom w:color="000000" w:space="1" w:sz="6" w:val="single"/>
+        </w:pBdr>
+        <w:spacing w:after="120" w:before="240" w:line="360" w:lineRule="auto"/>
+        <w:ind w:firstLine="720"/>
+        <w:jc w:val="both"/>
+        <w:rPr>
+          <w:sz w:val="24"/>
+          <w:szCs w:val="24"/>
+        </w:rPr>
+      </w:pPr>
+      <w:bookmarkStart w:colFirst="0" w:colLast="0" w:name="_heading=h.5easw7b5fqqn" w:id="35"/>
+      <w:bookmarkEnd w:id="35"/>
+      <w:r>
+        <w:rPr>
+          <w:sz w:val="24"/>
+          <w:szCs w:val="24"/>
+          <w:rtl w:val="0"/>
+        </w:rPr>
+        <w:t xml:space="preserve">b. Condição de Derrota: Quando o limite de itens ruins no carrinho for alcançado.</w:t>
+      </w:r>
+    </w:p>
+    <w:p>
+      <w:pPr>
+        <w:keepNext w:val="1"/>
+        <w:keepLines w:val="1"/>
+        <w:pBdr>
+          <w:bottom w:color="000000" w:space="1" w:sz="6" w:val="single"/>
+        </w:pBdr>
+        <w:spacing w:after="120" w:before="240" w:line="360" w:lineRule="auto"/>
+        <w:ind w:firstLine="720"/>
+        <w:jc w:val="both"/>
+        <w:rPr>
+          <w:sz w:val="24"/>
+          <w:szCs w:val="24"/>
+        </w:rPr>
+      </w:pPr>
+      <w:bookmarkStart w:colFirst="0" w:colLast="0" w:name="_heading=h.8w8p52m7glql" w:id="36"/>
+      <w:bookmarkEnd w:id="36"/>
+      <w:r>
+        <w:rPr>
+          <w:sz w:val="24"/>
+          <w:szCs w:val="24"/>
+          <w:rtl w:val="0"/>
+        </w:rPr>
+        <w:t xml:space="preserve">c. Condição de Vitória: Quando o tempo acaba sem estourar o limite de itens ruins.</w:t>
+      </w:r>
+      <w:r>
+        <w:rPr>
+          <w:rtl w:val="0"/>
+        </w:rPr>
+      </w:r>
+    </w:p>
+    <w:p>
+      <w:pPr>
+        <w:keepNext w:val="1"/>
+        <w:keepLines w:val="1"/>
+        <w:pageBreakBefore w:val="0"/>
+        <w:widowControl w:val="1"/>
+        <w:pBdr>
+          <w:top w:space="0" w:sz="0" w:val="nil"/>
+          <w:left w:space="0" w:sz="0" w:val="nil"/>
+          <w:bottom w:color="000000" w:space="1" w:sz="6" w:val="single"/>
+          <w:right w:space="0" w:sz="0" w:val="nil"/>
+          <w:between w:space="0" w:sz="0" w:val="nil"/>
+        </w:pBdr>
+        <w:shd w:fill="auto" w:val="clear"/>
+        <w:spacing w:after="120" w:before="240" w:line="360" w:lineRule="auto"/>
+        <w:ind w:left="0" w:right="0" w:firstLine="0"/>
+        <w:jc w:val="both"/>
+        <w:rPr>
+          <w:sz w:val="24"/>
+          <w:szCs w:val="24"/>
+          <w:u w:val="single"/>
+        </w:rPr>
+      </w:pPr>
+      <w:bookmarkStart w:colFirst="0" w:colLast="0" w:name="_heading=h.xh039pp9918x" w:id="37"/>
+      <w:bookmarkEnd w:id="37"/>
+      <w:r>
+        <w:rPr>
+          <w:sz w:val="24"/>
+          <w:szCs w:val="24"/>
+          <w:rtl w:val="0"/>
+        </w:rPr>
+        <w:tab/>
+      </w:r>
+      <w:r>
+        <w:rPr>
+          <w:sz w:val="24"/>
+          <w:szCs w:val="24"/>
+          <w:u w:val="single"/>
+          <w:rtl w:val="0"/>
+        </w:rPr>
+        <w:t xml:space="preserve">Minigame 4 - Praia</w:t>
+      </w:r>
+    </w:p>
+    <w:p>
+      <w:pPr>
+        <w:keepNext w:val="1"/>
+        <w:keepLines w:val="1"/>
+        <w:pageBreakBefore w:val="0"/>
+        <w:widowControl w:val="1"/>
+        <w:pBdr>
+          <w:top w:space="0" w:sz="0" w:val="nil"/>
+          <w:left w:space="0" w:sz="0" w:val="nil"/>
+          <w:bottom w:color="000000" w:space="1" w:sz="6" w:val="single"/>
+          <w:right w:space="0" w:sz="0" w:val="nil"/>
+          <w:between w:space="0" w:sz="0" w:val="nil"/>
+        </w:pBdr>
+        <w:shd w:fill="auto" w:val="clear"/>
+        <w:spacing w:after="120" w:before="240" w:line="360" w:lineRule="auto"/>
+        <w:ind w:left="0" w:right="0" w:firstLine="720"/>
+        <w:jc w:val="both"/>
+        <w:rPr>
+          <w:sz w:val="24"/>
+          <w:szCs w:val="24"/>
+        </w:rPr>
+      </w:pPr>
+      <w:bookmarkStart w:colFirst="0" w:colLast="0" w:name="_heading=h.80fnagdoml1u" w:id="38"/>
+      <w:bookmarkEnd w:id="38"/>
+      <w:r>
+        <w:rPr>
+          <w:sz w:val="24"/>
+          <w:szCs w:val="24"/>
+          <w:rtl w:val="0"/>
+        </w:rPr>
+        <w:t xml:space="preserve">a. Cenário: Irá se passar em um cenário que simula Ipanema e com referências de praias brasileiras. O “chão” estará em movimento enquanto o personagem está parado, mas sua animação simula uma corrida. Durante o movimento do chão irão aparecer diversos obstáculos como castelos de areia, montes, elementos relacionados ao tema do cenário. </w:t>
+      </w:r>
+    </w:p>
+    <w:p>
+      <w:pPr>
+        <w:keepNext w:val="1"/>
+        <w:keepLines w:val="1"/>
+        <w:pageBreakBefore w:val="0"/>
+        <w:widowControl w:val="1"/>
+        <w:pBdr>
+          <w:top w:space="0" w:sz="0" w:val="nil"/>
+          <w:left w:space="0" w:sz="0" w:val="nil"/>
+          <w:bottom w:color="000000" w:space="1" w:sz="6" w:val="single"/>
+          <w:right w:space="0" w:sz="0" w:val="nil"/>
+          <w:between w:space="0" w:sz="0" w:val="nil"/>
+        </w:pBdr>
+        <w:shd w:fill="auto" w:val="clear"/>
+        <w:spacing w:after="120" w:before="240" w:line="360" w:lineRule="auto"/>
+        <w:ind w:left="0" w:right="0" w:firstLine="0"/>
+        <w:jc w:val="both"/>
+        <w:rPr>
+          <w:sz w:val="24"/>
+          <w:szCs w:val="24"/>
+          <w:u w:val="single"/>
+        </w:rPr>
+      </w:pPr>
+      <w:bookmarkStart w:colFirst="0" w:colLast="0" w:name="_heading=h.fzbdl6vz1lwb" w:id="39"/>
+      <w:bookmarkEnd w:id="39"/>
+      <w:r>
+        <w:rPr>
+          <w:rtl w:val="0"/>
+        </w:rPr>
+      </w:r>
+    </w:p>
+    <w:p>
+      <w:pPr>
+        <w:keepNext w:val="1"/>
+        <w:keepLines w:val="1"/>
+        <w:pageBreakBefore w:val="0"/>
+        <w:widowControl w:val="1"/>
+        <w:pBdr>
+          <w:top w:space="0" w:sz="0" w:val="nil"/>
+          <w:left w:space="0" w:sz="0" w:val="nil"/>
+          <w:bottom w:color="000000" w:space="1" w:sz="6" w:val="single"/>
+          <w:right w:space="0" w:sz="0" w:val="nil"/>
+          <w:between w:space="0" w:sz="0" w:val="nil"/>
+        </w:pBdr>
+        <w:shd w:fill="auto" w:val="clear"/>
+        <w:spacing w:after="120" w:before="240" w:line="360" w:lineRule="auto"/>
+        <w:ind w:left="0" w:right="0" w:firstLine="720"/>
+        <w:jc w:val="both"/>
+        <w:rPr>
+          <w:sz w:val="24"/>
+          <w:szCs w:val="24"/>
+          <w:u w:val="single"/>
+        </w:rPr>
+      </w:pPr>
+      <w:bookmarkStart w:colFirst="0" w:colLast="0" w:name="_heading=h.f54usu3nk5wj" w:id="40"/>
+      <w:bookmarkEnd w:id="40"/>
+      <w:r>
+        <w:rPr>
+          <w:sz w:val="24"/>
+          <w:szCs w:val="24"/>
+          <w:rtl w:val="0"/>
+        </w:rPr>
+        <w:t xml:space="preserve">b. Chefão: O boss pode se movimentar no topo da tela em um movimento contínuo variando entre direita, centro e esquerda; </w:t>
+      </w:r>
+      <w:r>
+        <w:rPr>
+          <w:rtl w:val="0"/>
+        </w:rPr>
+      </w:r>
+    </w:p>
+    <w:p>
+      <w:pPr>
+        <w:keepNext w:val="1"/>
+        <w:keepLines w:val="1"/>
+        <w:pageBreakBefore w:val="0"/>
+        <w:widowControl w:val="1"/>
+        <w:pBdr>
+          <w:top w:space="0" w:sz="0" w:val="nil"/>
+          <w:left w:space="0" w:sz="0" w:val="nil"/>
+          <w:bottom w:color="000000" w:space="1" w:sz="6" w:val="single"/>
+          <w:right w:space="0" w:sz="0" w:val="nil"/>
+          <w:between w:space="0" w:sz="0" w:val="nil"/>
+        </w:pBdr>
+        <w:shd w:fill="auto" w:val="clear"/>
+        <w:spacing w:after="120" w:before="240" w:line="360" w:lineRule="auto"/>
+        <w:ind w:left="0" w:right="0" w:firstLine="720"/>
+        <w:jc w:val="both"/>
+        <w:rPr>
+          <w:sz w:val="24"/>
+          <w:szCs w:val="24"/>
+        </w:rPr>
+      </w:pPr>
+      <w:bookmarkStart w:colFirst="0" w:colLast="0" w:name="_heading=h.z9y7q83lo1yx" w:id="41"/>
+      <w:bookmarkEnd w:id="41"/>
+      <w:r>
+        <w:rPr>
+          <w:sz w:val="24"/>
+          <w:szCs w:val="24"/>
+          <w:rtl w:val="0"/>
+        </w:rPr>
+        <w:t xml:space="preserve">c. Personagem Principal: Irá se manter simulando um movimento de acordo com o movimento do chão no qual haverão obstáculos como castelos de areia entre outros. Ele deverá atirar sempre em linha reta para o alto com o objetivo de reduzir a potência do poder do chefão. </w:t>
+      </w:r>
+    </w:p>
+    <w:p>
+      <w:pPr>
+        <w:keepNext w:val="1"/>
+        <w:keepLines w:val="1"/>
+        <w:pageBreakBefore w:val="0"/>
+        <w:widowControl w:val="1"/>
+        <w:pBdr>
+          <w:top w:space="0" w:sz="0" w:val="nil"/>
+          <w:left w:space="0" w:sz="0" w:val="nil"/>
+          <w:bottom w:color="000000" w:space="1" w:sz="6" w:val="single"/>
+          <w:right w:space="0" w:sz="0" w:val="nil"/>
+          <w:between w:space="0" w:sz="0" w:val="nil"/>
+        </w:pBdr>
+        <w:shd w:fill="auto" w:val="clear"/>
+        <w:spacing w:after="120" w:before="240" w:line="360" w:lineRule="auto"/>
+        <w:ind w:left="0" w:right="0" w:firstLine="0"/>
+        <w:jc w:val="both"/>
+        <w:rPr>
+          <w:sz w:val="24"/>
+          <w:szCs w:val="24"/>
+          <w:u w:val="single"/>
+        </w:rPr>
+      </w:pPr>
+      <w:bookmarkStart w:colFirst="0" w:colLast="0" w:name="_heading=h.lky9uytu44kh" w:id="42"/>
+      <w:bookmarkEnd w:id="42"/>
+      <w:r>
+        <w:rPr>
+          <w:rtl w:val="0"/>
+        </w:rPr>
+      </w:r>
+    </w:p>
+    <w:p>
+      <w:pPr>
+        <w:pBdr>
+          <w:bottom w:color="000000" w:space="1" w:sz="6" w:val="single"/>
+        </w:pBdr>
+        <w:spacing w:after="120" w:line="360" w:lineRule="auto"/>
+        <w:jc w:val="both"/>
+        <w:rPr/>
+      </w:pPr>
+      <w:r>
+        <w:rPr>
+          <w:rtl w:val="0"/>
+        </w:rPr>
+        <w:t xml:space="preserve">Descrever a forma de interação do jogo (mecânica), nos aspectos: personificação, dimensão, período, conectividade, visão.</w:t>
+      </w:r>
+    </w:p>
+    <w:p>
+      <w:pPr>
+        <w:keepNext w:val="1"/>
+        <w:keepLines w:val="1"/>
+        <w:pageBreakBefore w:val="0"/>
+        <w:widowControl w:val="1"/>
+        <w:pBdr>
+          <w:top w:space="0" w:sz="0" w:val="nil"/>
+          <w:left w:space="0" w:sz="0" w:val="nil"/>
+          <w:bottom w:color="000000" w:space="1" w:sz="6" w:val="single"/>
+          <w:right w:space="0" w:sz="0" w:val="nil"/>
+          <w:between w:space="0" w:sz="0" w:val="nil"/>
+        </w:pBdr>
+        <w:shd w:fill="auto" w:val="clear"/>
+        <w:spacing w:after="120" w:before="240" w:line="360" w:lineRule="auto"/>
+        <w:ind w:left="0" w:right="0" w:firstLine="0"/>
+        <w:jc w:val="both"/>
+        <w:rPr/>
+      </w:pPr>
+      <w:bookmarkStart w:colFirst="0" w:colLast="0" w:name="_heading=h.vhfyyl6czc7" w:id="43"/>
+      <w:bookmarkEnd w:id="43"/>
+      <w:r>
+        <w:rPr>
           <w:rFonts w:ascii="Calibri" w:cs="Calibri" w:eastAsia="Calibri" w:hAnsi="Calibri"/>
           <w:b w:val="1"/>
           <w:i w:val="0"/>
@@ -11895,42 +14427,14 @@
           <w:u w:val="none"/>
           <w:shd w:fill="auto" w:val="clear"/>
           <w:vertAlign w:val="baseline"/>
-        </w:rPr>
-      </w:pPr>
-      <w:bookmarkStart w:colFirst="0" w:colLast="0" w:name="_heading=h.vhfyyl6czc7" w:id="26"/>
-      <w:bookmarkEnd w:id="26"/>
-      <w:r>
-        <w:rPr>
-          <w:rFonts w:ascii="Calibri" w:cs="Calibri" w:eastAsia="Calibri" w:hAnsi="Calibri"/>
-          <w:b w:val="1"/>
-          <w:i w:val="0"/>
-          <w:smallCaps w:val="0"/>
-          <w:strike w:val="0"/>
-          <w:color w:val="000000"/>
-          <w:sz w:val="24"/>
-          <w:szCs w:val="24"/>
-          <w:u w:val="none"/>
-          <w:shd w:fill="auto" w:val="clear"/>
-          <w:vertAlign w:val="baseline"/>
           <w:rtl w:val="0"/>
         </w:rPr>
         <w:t xml:space="preserve">1.7.6 Fontes de Pesquisa / Imersão</w:t>
       </w:r>
-    </w:p>
-    <w:p>
-      <w:pPr>
-        <w:pBdr>
-          <w:bottom w:color="000000" w:space="1" w:sz="6" w:val="single"/>
-        </w:pBdr>
-        <w:spacing w:after="120" w:line="360" w:lineRule="auto"/>
-        <w:jc w:val="both"/>
-        <w:rPr/>
-      </w:pPr>
-      <w:r>
-        <w:rPr>
-          <w:rtl w:val="0"/>
-        </w:rPr>
-        <w:t xml:space="preserve">Indicar as principais fontes de pesquisa do jogo para a criação de conteúdo (feitos em aula): imagens, filmes, animações, livros e outros que realmente foram usados para a etapa de imersão ao tema. Fazer um sumário do conteúdo pesquisado a partir dos referidos materiais.</w:t>
+      <w:r>
+        <w:rPr>
+          <w:rtl w:val="0"/>
+        </w:rPr>
       </w:r>
     </w:p>
     <w:tbl>
@@ -12052,9 +14556,8 @@
                 <w:ilvl w:val="0"/>
                 <w:numId w:val="5"/>
               </w:numPr>
-              <w:spacing w:line="360" w:lineRule="auto"/>
-              <w:ind w:left="720" w:right="2205" w:hanging="720"/>
-              <w:jc w:val="both"/>
+              <w:spacing w:after="0" w:lineRule="auto"/>
+              <w:ind w:left="720" w:hanging="360"/>
               <w:rPr>
                 <w:sz w:val="18"/>
                 <w:szCs w:val="18"/>
@@ -12062,11 +14565,526 @@
             </w:pPr>
             <w:r>
               <w:rPr>
+                <w:rFonts w:ascii="Arial" w:cs="Arial" w:eastAsia="Arial" w:hAnsi="Arial"/>
+                <w:sz w:val="20"/>
+                <w:szCs w:val="20"/>
+                <w:rtl w:val="0"/>
+              </w:rPr>
+              <w:t xml:space="preserve">Benchmark: Who's Your Daddy?! - Link: </w:t>
+            </w:r>
+            <w:hyperlink r:id="rId16">
+              <w:r>
+                <w:rPr>
+                  <w:rFonts w:ascii="Arial" w:cs="Arial" w:eastAsia="Arial" w:hAnsi="Arial"/>
+                  <w:color w:val="1155cc"/>
+                  <w:sz w:val="20"/>
+                  <w:szCs w:val="20"/>
+                  <w:u w:val="single"/>
+                  <w:rtl w:val="0"/>
+                </w:rPr>
+                <w:t xml:space="preserve">https://store.steampowered.com/app/427730/Whos_Your_Daddy/?l=brazilian</w:t>
+              </w:r>
+            </w:hyperlink>
+            <w:r>
+              <w:rPr>
+                <w:rtl w:val="0"/>
+              </w:rPr>
+            </w:r>
+          </w:p>
+          <w:p>
+            <w:pPr>
+              <w:spacing w:after="0" w:lineRule="auto"/>
+              <w:ind w:left="720" w:firstLine="0"/>
+              <w:rPr>
+                <w:rFonts w:ascii="Arial" w:cs="Arial" w:eastAsia="Arial" w:hAnsi="Arial"/>
+                <w:sz w:val="20"/>
+                <w:szCs w:val="20"/>
+              </w:rPr>
+            </w:pPr>
+            <w:r>
+              <w:rPr>
+                <w:rtl w:val="0"/>
+              </w:rPr>
+            </w:r>
+          </w:p>
+          <w:p>
+            <w:pPr>
+              <w:numPr>
+                <w:ilvl w:val="0"/>
+                <w:numId w:val="5"/>
+              </w:numPr>
+              <w:spacing w:after="0" w:lineRule="auto"/>
+              <w:ind w:left="720" w:hanging="360"/>
+              <w:rPr>
                 <w:sz w:val="18"/>
                 <w:szCs w:val="18"/>
-                <w:rtl w:val="0"/>
-              </w:rPr>
-              <w:t xml:space="preserve">EX:  www.3dtextures.com</w:t>
+              </w:rPr>
+            </w:pPr>
+            <w:r>
+              <w:rPr>
+                <w:rFonts w:ascii="Arial" w:cs="Arial" w:eastAsia="Arial" w:hAnsi="Arial"/>
+                <w:sz w:val="20"/>
+                <w:szCs w:val="20"/>
+                <w:rtl w:val="0"/>
+              </w:rPr>
+              <w:t xml:space="preserve">Benchmark: The Escapist</w:t>
+            </w:r>
+          </w:p>
+          <w:p>
+            <w:pPr>
+              <w:spacing w:after="0" w:lineRule="auto"/>
+              <w:ind w:left="720" w:firstLine="0"/>
+              <w:rPr>
+                <w:rFonts w:ascii="Arial" w:cs="Arial" w:eastAsia="Arial" w:hAnsi="Arial"/>
+                <w:sz w:val="20"/>
+                <w:szCs w:val="20"/>
+              </w:rPr>
+            </w:pPr>
+            <w:hyperlink r:id="rId17">
+              <w:r>
+                <w:rPr>
+                  <w:rFonts w:ascii="Arial" w:cs="Arial" w:eastAsia="Arial" w:hAnsi="Arial"/>
+                  <w:color w:val="1155cc"/>
+                  <w:sz w:val="20"/>
+                  <w:szCs w:val="20"/>
+                  <w:u w:val="single"/>
+                  <w:rtl w:val="0"/>
+                </w:rPr>
+                <w:t xml:space="preserve">https://www.youtube.com/watch?v=wpF3LFlXgSc</w:t>
+              </w:r>
+            </w:hyperlink>
+            <w:r>
+              <w:rPr>
+                <w:rtl w:val="0"/>
+              </w:rPr>
+            </w:r>
+          </w:p>
+          <w:p>
+            <w:pPr>
+              <w:spacing w:after="0" w:lineRule="auto"/>
+              <w:ind w:left="720" w:firstLine="0"/>
+              <w:rPr>
+                <w:rFonts w:ascii="Arial" w:cs="Arial" w:eastAsia="Arial" w:hAnsi="Arial"/>
+                <w:sz w:val="20"/>
+                <w:szCs w:val="20"/>
+              </w:rPr>
+            </w:pPr>
+            <w:r>
+              <w:rPr>
+                <w:rtl w:val="0"/>
+              </w:rPr>
+            </w:r>
+          </w:p>
+          <w:p>
+            <w:pPr>
+              <w:numPr>
+                <w:ilvl w:val="0"/>
+                <w:numId w:val="5"/>
+              </w:numPr>
+              <w:spacing w:after="0" w:lineRule="auto"/>
+              <w:ind w:left="720" w:hanging="360"/>
+              <w:rPr>
+                <w:sz w:val="18"/>
+                <w:szCs w:val="18"/>
+              </w:rPr>
+            </w:pPr>
+            <w:r>
+              <w:rPr>
+                <w:rFonts w:ascii="Arial" w:cs="Arial" w:eastAsia="Arial" w:hAnsi="Arial"/>
+                <w:sz w:val="20"/>
+                <w:szCs w:val="20"/>
+                <w:rtl w:val="0"/>
+              </w:rPr>
+              <w:t xml:space="preserve">Benchmark: Cup Head</w:t>
+            </w:r>
+          </w:p>
+          <w:p>
+            <w:pPr>
+              <w:spacing w:after="0" w:lineRule="auto"/>
+              <w:ind w:left="720" w:firstLine="0"/>
+              <w:rPr>
+                <w:rFonts w:ascii="Arial" w:cs="Arial" w:eastAsia="Arial" w:hAnsi="Arial"/>
+                <w:sz w:val="20"/>
+                <w:szCs w:val="20"/>
+              </w:rPr>
+            </w:pPr>
+            <w:hyperlink r:id="rId18">
+              <w:r>
+                <w:rPr>
+                  <w:rFonts w:ascii="Arial" w:cs="Arial" w:eastAsia="Arial" w:hAnsi="Arial"/>
+                  <w:color w:val="1155cc"/>
+                  <w:sz w:val="20"/>
+                  <w:szCs w:val="20"/>
+                  <w:u w:val="single"/>
+                  <w:rtl w:val="0"/>
+                </w:rPr>
+                <w:t xml:space="preserve">https://www.youtube.com/watch?v=Sel3fjl6uyo</w:t>
+              </w:r>
+            </w:hyperlink>
+            <w:r>
+              <w:rPr>
+                <w:rtl w:val="0"/>
+              </w:rPr>
+            </w:r>
+          </w:p>
+          <w:p>
+            <w:pPr>
+              <w:spacing w:after="0" w:lineRule="auto"/>
+              <w:ind w:left="720" w:firstLine="0"/>
+              <w:rPr>
+                <w:rFonts w:ascii="Arial" w:cs="Arial" w:eastAsia="Arial" w:hAnsi="Arial"/>
+                <w:sz w:val="20"/>
+                <w:szCs w:val="20"/>
+              </w:rPr>
+            </w:pPr>
+            <w:r>
+              <w:rPr>
+                <w:rtl w:val="0"/>
+              </w:rPr>
+            </w:r>
+          </w:p>
+          <w:p>
+            <w:pPr>
+              <w:numPr>
+                <w:ilvl w:val="0"/>
+                <w:numId w:val="5"/>
+              </w:numPr>
+              <w:spacing w:after="0" w:lineRule="auto"/>
+              <w:ind w:left="720" w:hanging="360"/>
+              <w:rPr>
+                <w:sz w:val="18"/>
+                <w:szCs w:val="18"/>
+              </w:rPr>
+            </w:pPr>
+            <w:r>
+              <w:rPr>
+                <w:rFonts w:ascii="Arial" w:cs="Arial" w:eastAsia="Arial" w:hAnsi="Arial"/>
+                <w:sz w:val="20"/>
+                <w:szCs w:val="20"/>
+                <w:rtl w:val="0"/>
+              </w:rPr>
+              <w:t xml:space="preserve">Benchmark: Fruit-Ninja</w:t>
+            </w:r>
+          </w:p>
+          <w:p>
+            <w:pPr>
+              <w:spacing w:after="0" w:lineRule="auto"/>
+              <w:ind w:left="720" w:firstLine="0"/>
+              <w:rPr>
+                <w:rFonts w:ascii="Arial" w:cs="Arial" w:eastAsia="Arial" w:hAnsi="Arial"/>
+                <w:sz w:val="20"/>
+                <w:szCs w:val="20"/>
+              </w:rPr>
+            </w:pPr>
+            <w:hyperlink r:id="rId19">
+              <w:r>
+                <w:rPr>
+                  <w:rFonts w:ascii="Arial" w:cs="Arial" w:eastAsia="Arial" w:hAnsi="Arial"/>
+                  <w:color w:val="1155cc"/>
+                  <w:sz w:val="20"/>
+                  <w:szCs w:val="20"/>
+                  <w:u w:val="single"/>
+                  <w:rtl w:val="0"/>
+                </w:rPr>
+                <w:t xml:space="preserve">https://www.youtube.com/watch?v=vh-wMz6BuiI&amp;ab_channel=HalfbrickStudios</w:t>
+              </w:r>
+            </w:hyperlink>
+            <w:r>
+              <w:rPr>
+                <w:rtl w:val="0"/>
+              </w:rPr>
+            </w:r>
+          </w:p>
+          <w:p>
+            <w:pPr>
+              <w:spacing w:after="0" w:lineRule="auto"/>
+              <w:ind w:left="720" w:firstLine="0"/>
+              <w:rPr>
+                <w:rFonts w:ascii="Arial" w:cs="Arial" w:eastAsia="Arial" w:hAnsi="Arial"/>
+                <w:sz w:val="20"/>
+                <w:szCs w:val="20"/>
+              </w:rPr>
+            </w:pPr>
+            <w:r>
+              <w:rPr>
+                <w:rtl w:val="0"/>
+              </w:rPr>
+            </w:r>
+          </w:p>
+          <w:p>
+            <w:pPr>
+              <w:numPr>
+                <w:ilvl w:val="0"/>
+                <w:numId w:val="5"/>
+              </w:numPr>
+              <w:spacing w:after="0" w:lineRule="auto"/>
+              <w:ind w:left="720" w:hanging="360"/>
+              <w:rPr>
+                <w:sz w:val="18"/>
+                <w:szCs w:val="18"/>
+              </w:rPr>
+            </w:pPr>
+            <w:r>
+              <w:rPr>
+                <w:rFonts w:ascii="Arial" w:cs="Arial" w:eastAsia="Arial" w:hAnsi="Arial"/>
+                <w:sz w:val="20"/>
+                <w:szCs w:val="20"/>
+                <w:rtl w:val="0"/>
+              </w:rPr>
+              <w:t xml:space="preserve">Benchmark: Pac-Man</w:t>
+            </w:r>
+          </w:p>
+          <w:p>
+            <w:pPr>
+              <w:spacing w:after="0" w:lineRule="auto"/>
+              <w:ind w:left="720" w:firstLine="0"/>
+              <w:rPr>
+                <w:rFonts w:ascii="Arial" w:cs="Arial" w:eastAsia="Arial" w:hAnsi="Arial"/>
+                <w:sz w:val="20"/>
+                <w:szCs w:val="20"/>
+              </w:rPr>
+            </w:pPr>
+            <w:hyperlink r:id="rId20">
+              <w:r>
+                <w:rPr>
+                  <w:rFonts w:ascii="Arial" w:cs="Arial" w:eastAsia="Arial" w:hAnsi="Arial"/>
+                  <w:color w:val="1155cc"/>
+                  <w:sz w:val="20"/>
+                  <w:szCs w:val="20"/>
+                  <w:u w:val="single"/>
+                  <w:rtl w:val="0"/>
+                </w:rPr>
+                <w:t xml:space="preserve">https://www.youtube.com/watch?v=rtK7zCrHIgo</w:t>
+              </w:r>
+            </w:hyperlink>
+            <w:r>
+              <w:rPr>
+                <w:rtl w:val="0"/>
+              </w:rPr>
+            </w:r>
+          </w:p>
+          <w:p>
+            <w:pPr>
+              <w:spacing w:after="0" w:lineRule="auto"/>
+              <w:ind w:left="720" w:firstLine="0"/>
+              <w:rPr>
+                <w:rFonts w:ascii="Arial" w:cs="Arial" w:eastAsia="Arial" w:hAnsi="Arial"/>
+                <w:sz w:val="20"/>
+                <w:szCs w:val="20"/>
+              </w:rPr>
+            </w:pPr>
+            <w:r>
+              <w:rPr>
+                <w:rtl w:val="0"/>
+              </w:rPr>
+            </w:r>
+          </w:p>
+          <w:p>
+            <w:pPr>
+              <w:numPr>
+                <w:ilvl w:val="0"/>
+                <w:numId w:val="5"/>
+              </w:numPr>
+              <w:spacing w:after="0" w:lineRule="auto"/>
+              <w:ind w:left="720" w:hanging="360"/>
+              <w:rPr>
+                <w:sz w:val="18"/>
+                <w:szCs w:val="18"/>
+              </w:rPr>
+            </w:pPr>
+            <w:r>
+              <w:rPr>
+                <w:rFonts w:ascii="Arial" w:cs="Arial" w:eastAsia="Arial" w:hAnsi="Arial"/>
+                <w:sz w:val="20"/>
+                <w:szCs w:val="20"/>
+                <w:rtl w:val="0"/>
+              </w:rPr>
+              <w:t xml:space="preserve">Benchmark: Street Fighter</w:t>
+            </w:r>
+          </w:p>
+          <w:p>
+            <w:pPr>
+              <w:spacing w:after="0" w:lineRule="auto"/>
+              <w:ind w:left="720" w:firstLine="0"/>
+              <w:rPr>
+                <w:rFonts w:ascii="Arial" w:cs="Arial" w:eastAsia="Arial" w:hAnsi="Arial"/>
+                <w:sz w:val="20"/>
+                <w:szCs w:val="20"/>
+              </w:rPr>
+            </w:pPr>
+            <w:hyperlink r:id="rId21">
+              <w:r>
+                <w:rPr>
+                  <w:rFonts w:ascii="Arial" w:cs="Arial" w:eastAsia="Arial" w:hAnsi="Arial"/>
+                  <w:color w:val="1155cc"/>
+                  <w:sz w:val="20"/>
+                  <w:szCs w:val="20"/>
+                  <w:u w:val="single"/>
+                  <w:rtl w:val="0"/>
+                </w:rPr>
+                <w:t xml:space="preserve">https://www.youtube.com/watch?v=7Xpsysz1mqc</w:t>
+              </w:r>
+            </w:hyperlink>
+            <w:r>
+              <w:rPr>
+                <w:rFonts w:ascii="Arial" w:cs="Arial" w:eastAsia="Arial" w:hAnsi="Arial"/>
+                <w:sz w:val="20"/>
+                <w:szCs w:val="20"/>
+                <w:rtl w:val="0"/>
+              </w:rPr>
+              <w:br w:type="textWrapping"/>
+            </w:r>
+          </w:p>
+          <w:p>
+            <w:pPr>
+              <w:numPr>
+                <w:ilvl w:val="0"/>
+                <w:numId w:val="5"/>
+              </w:numPr>
+              <w:spacing w:after="0" w:lineRule="auto"/>
+              <w:ind w:left="720" w:hanging="360"/>
+              <w:rPr>
+                <w:sz w:val="18"/>
+                <w:szCs w:val="18"/>
+              </w:rPr>
+            </w:pPr>
+            <w:r>
+              <w:rPr>
+                <w:rFonts w:ascii="Arial" w:cs="Arial" w:eastAsia="Arial" w:hAnsi="Arial"/>
+                <w:sz w:val="20"/>
+                <w:szCs w:val="20"/>
+                <w:rtl w:val="0"/>
+              </w:rPr>
+              <w:t xml:space="preserve">Benchmark: Mario </w:t>
+            </w:r>
+          </w:p>
+          <w:p>
+            <w:pPr>
+              <w:spacing w:after="0" w:lineRule="auto"/>
+              <w:ind w:left="720" w:firstLine="0"/>
+              <w:rPr>
+                <w:rFonts w:ascii="Arial" w:cs="Arial" w:eastAsia="Arial" w:hAnsi="Arial"/>
+                <w:sz w:val="20"/>
+                <w:szCs w:val="20"/>
+              </w:rPr>
+            </w:pPr>
+            <w:hyperlink r:id="rId22">
+              <w:r>
+                <w:rPr>
+                  <w:rFonts w:ascii="Arial" w:cs="Arial" w:eastAsia="Arial" w:hAnsi="Arial"/>
+                  <w:color w:val="1155cc"/>
+                  <w:sz w:val="20"/>
+                  <w:szCs w:val="20"/>
+                  <w:u w:val="single"/>
+                  <w:rtl w:val="0"/>
+                </w:rPr>
+                <w:t xml:space="preserve">https://www.youtube.com/watch?v=7Xpsysz1mqc&amp;ab_channel=guilhermeoss</w:t>
+              </w:r>
+            </w:hyperlink>
+            <w:r>
+              <w:rPr>
+                <w:rtl w:val="0"/>
+              </w:rPr>
+            </w:r>
+          </w:p>
+          <w:p>
+            <w:pPr>
+              <w:spacing w:after="0" w:lineRule="auto"/>
+              <w:ind w:left="720" w:firstLine="0"/>
+              <w:rPr>
+                <w:rFonts w:ascii="Arial" w:cs="Arial" w:eastAsia="Arial" w:hAnsi="Arial"/>
+                <w:sz w:val="20"/>
+                <w:szCs w:val="20"/>
+              </w:rPr>
+            </w:pPr>
+            <w:r>
+              <w:rPr>
+                <w:rtl w:val="0"/>
+              </w:rPr>
+            </w:r>
+          </w:p>
+          <w:p>
+            <w:pPr>
+              <w:numPr>
+                <w:ilvl w:val="0"/>
+                <w:numId w:val="5"/>
+              </w:numPr>
+              <w:spacing w:after="0" w:lineRule="auto"/>
+              <w:ind w:left="720" w:hanging="360"/>
+              <w:rPr>
+                <w:sz w:val="18"/>
+                <w:szCs w:val="18"/>
+              </w:rPr>
+            </w:pPr>
+            <w:r>
+              <w:rPr>
+                <w:rFonts w:ascii="Arial" w:cs="Arial" w:eastAsia="Arial" w:hAnsi="Arial"/>
+                <w:sz w:val="20"/>
+                <w:szCs w:val="20"/>
+                <w:rtl w:val="0"/>
+              </w:rPr>
+              <w:t xml:space="preserve">Benchmark: Pokemon Fire Red</w:t>
+            </w:r>
+          </w:p>
+          <w:p>
+            <w:pPr>
+              <w:spacing w:after="0" w:lineRule="auto"/>
+              <w:ind w:left="720" w:firstLine="0"/>
+              <w:rPr>
+                <w:rFonts w:ascii="Arial" w:cs="Arial" w:eastAsia="Arial" w:hAnsi="Arial"/>
+                <w:sz w:val="20"/>
+                <w:szCs w:val="20"/>
+              </w:rPr>
+            </w:pPr>
+            <w:hyperlink r:id="rId23">
+              <w:r>
+                <w:rPr>
+                  <w:rFonts w:ascii="Arial" w:cs="Arial" w:eastAsia="Arial" w:hAnsi="Arial"/>
+                  <w:color w:val="1155cc"/>
+                  <w:sz w:val="20"/>
+                  <w:szCs w:val="20"/>
+                  <w:u w:val="single"/>
+                  <w:rtl w:val="0"/>
+                </w:rPr>
+                <w:t xml:space="preserve">https://www.youtube.com/watch?v=dSH-asM1H-A&amp;ab_channel=Esta%C3%A7%C3%A3oHD</w:t>
+              </w:r>
+            </w:hyperlink>
+            <w:r>
+              <w:rPr>
+                <w:rtl w:val="0"/>
+              </w:rPr>
+            </w:r>
+          </w:p>
+          <w:p>
+            <w:pPr>
+              <w:spacing w:after="0" w:lineRule="auto"/>
+              <w:ind w:left="720" w:firstLine="0"/>
+              <w:rPr>
+                <w:rFonts w:ascii="Arial" w:cs="Arial" w:eastAsia="Arial" w:hAnsi="Arial"/>
+                <w:sz w:val="20"/>
+                <w:szCs w:val="20"/>
+              </w:rPr>
+            </w:pPr>
+            <w:r>
+              <w:rPr>
+                <w:rtl w:val="0"/>
+              </w:rPr>
+            </w:r>
+          </w:p>
+          <w:p>
+            <w:pPr>
+              <w:spacing w:line="360" w:lineRule="auto"/>
+              <w:ind w:left="720" w:right="2205" w:firstLine="0"/>
+              <w:jc w:val="both"/>
+              <w:rPr>
+                <w:sz w:val="18"/>
+                <w:szCs w:val="18"/>
+              </w:rPr>
+            </w:pPr>
+            <w:r>
+              <w:rPr>
+                <w:rtl w:val="0"/>
+              </w:rPr>
             </w:r>
           </w:p>
         </w:tc>
@@ -12100,13 +15118,8 @@
             </w:pPr>
             <w:r>
               <w:rPr>
-                <w:rFonts w:ascii="Arial" w:cs="Arial" w:eastAsia="Arial" w:hAnsi="Arial"/>
-                <w:color w:val="000000"/>
-                <w:sz w:val="18"/>
-                <w:szCs w:val="18"/>
-                <w:rtl w:val="0"/>
-              </w:rPr>
-              <w:t xml:space="preserve">2. </w:t>
+                <w:rtl w:val="0"/>
+              </w:rPr>
             </w:r>
           </w:p>
         </w:tc>
@@ -12134,20 +15147,14 @@
               <w:jc w:val="both"/>
               <w:rPr>
                 <w:rFonts w:ascii="Arial" w:cs="Arial" w:eastAsia="Arial" w:hAnsi="Arial"/>
-                <w:color w:val="000000"/>
                 <w:sz w:val="18"/>
                 <w:szCs w:val="18"/>
               </w:rPr>
             </w:pPr>
             <w:r>
               <w:rPr>
-                <w:rFonts w:ascii="Arial" w:cs="Arial" w:eastAsia="Arial" w:hAnsi="Arial"/>
-                <w:color w:val="000000"/>
-                <w:sz w:val="18"/>
-                <w:szCs w:val="18"/>
-                <w:rtl w:val="0"/>
-              </w:rPr>
-              <w:t xml:space="preserve">3.</w:t>
+                <w:rtl w:val="0"/>
+              </w:rPr>
             </w:r>
           </w:p>
         </w:tc>
@@ -12184,8 +15191,8 @@
           <w:vertAlign w:val="baseline"/>
         </w:rPr>
       </w:pPr>
-      <w:bookmarkStart w:colFirst="0" w:colLast="0" w:name="_heading=h.52yr0otb8966" w:id="27"/>
-      <w:bookmarkEnd w:id="27"/>
+      <w:bookmarkStart w:colFirst="0" w:colLast="0" w:name="_heading=h.52yr0otb8966" w:id="44"/>
+      <w:bookmarkEnd w:id="44"/>
       <w:r>
         <w:rPr>
           <w:rFonts w:ascii="Calibri" w:cs="Calibri" w:eastAsia="Calibri" w:hAnsi="Calibri"/>
@@ -12291,8 +15298,8 @@
           <w:vertAlign w:val="baseline"/>
         </w:rPr>
       </w:pPr>
-      <w:bookmarkStart w:colFirst="0" w:colLast="0" w:name="_heading=h.39vd0s97x7is" w:id="28"/>
-      <w:bookmarkEnd w:id="28"/>
+      <w:bookmarkStart w:colFirst="0" w:colLast="0" w:name="_heading=h.39vd0s97x7is" w:id="45"/>
+      <w:bookmarkEnd w:id="45"/>
       <w:r>
         <w:rPr>
           <w:rFonts w:ascii="Calibri" w:cs="Calibri" w:eastAsia="Calibri" w:hAnsi="Calibri"/>
@@ -12710,8 +15717,8 @@
           <w:vertAlign w:val="baseline"/>
         </w:rPr>
       </w:pPr>
-      <w:bookmarkStart w:colFirst="0" w:colLast="0" w:name="_heading=h.eka2byy2kkmp" w:id="29"/>
-      <w:bookmarkEnd w:id="29"/>
+      <w:bookmarkStart w:colFirst="0" w:colLast="0" w:name="_heading=h.eka2byy2kkmp" w:id="46"/>
+      <w:bookmarkEnd w:id="46"/>
       <w:r>
         <w:rPr>
           <w:rFonts w:ascii="Calibri" w:cs="Calibri" w:eastAsia="Calibri" w:hAnsi="Calibri"/>
@@ -12895,8 +15902,8 @@
           <w:vertAlign w:val="baseline"/>
         </w:rPr>
       </w:pPr>
-      <w:bookmarkStart w:colFirst="0" w:colLast="0" w:name="_heading=h.9tlx08vey3e0" w:id="30"/>
-      <w:bookmarkEnd w:id="30"/>
+      <w:bookmarkStart w:colFirst="0" w:colLast="0" w:name="_heading=h.9tlx08vey3e0" w:id="47"/>
+      <w:bookmarkEnd w:id="47"/>
       <w:r>
         <w:rPr>
           <w:rFonts w:ascii="Calibri" w:cs="Calibri" w:eastAsia="Calibri" w:hAnsi="Calibri"/>
@@ -12946,8 +15953,8 @@
           <w:vertAlign w:val="baseline"/>
         </w:rPr>
       </w:pPr>
-      <w:bookmarkStart w:colFirst="0" w:colLast="0" w:name="_heading=h.4i7ojhp" w:id="31"/>
-      <w:bookmarkEnd w:id="31"/>
+      <w:bookmarkStart w:colFirst="0" w:colLast="0" w:name="_heading=h.4i7ojhp" w:id="48"/>
+      <w:bookmarkEnd w:id="48"/>
       <w:r>
         <w:rPr>
           <w:rFonts w:ascii="Calibri" w:cs="Calibri" w:eastAsia="Calibri" w:hAnsi="Calibri"/>
@@ -13042,8 +16049,8 @@
           <w:vertAlign w:val="baseline"/>
         </w:rPr>
       </w:pPr>
-      <w:bookmarkStart w:colFirst="0" w:colLast="0" w:name="_heading=h.djdu5fnihl5b" w:id="32"/>
-      <w:bookmarkEnd w:id="32"/>
+      <w:bookmarkStart w:colFirst="0" w:colLast="0" w:name="_heading=h.djdu5fnihl5b" w:id="49"/>
+      <w:bookmarkEnd w:id="49"/>
       <w:r>
         <w:rPr>
           <w:rtl w:val="0"/>
@@ -13081,8 +16088,8 @@
           <w:vertAlign w:val="baseline"/>
         </w:rPr>
       </w:pPr>
-      <w:bookmarkStart w:colFirst="0" w:colLast="0" w:name="_heading=h.577oi9rypazl" w:id="33"/>
-      <w:bookmarkEnd w:id="33"/>
+      <w:bookmarkStart w:colFirst="0" w:colLast="0" w:name="_heading=h.577oi9rypazl" w:id="50"/>
+      <w:bookmarkEnd w:id="50"/>
       <w:r>
         <w:rPr>
           <w:rFonts w:ascii="Calibri" w:cs="Calibri" w:eastAsia="Calibri" w:hAnsi="Calibri"/>
@@ -13148,8 +16155,8 @@
           <w:vertAlign w:val="baseline"/>
         </w:rPr>
       </w:pPr>
-      <w:bookmarkStart w:colFirst="0" w:colLast="0" w:name="_heading=h.8cvjphl6qhfp" w:id="34"/>
-      <w:bookmarkEnd w:id="34"/>
+      <w:bookmarkStart w:colFirst="0" w:colLast="0" w:name="_heading=h.8cvjphl6qhfp" w:id="51"/>
+      <w:bookmarkEnd w:id="51"/>
       <w:r>
         <w:rPr>
           <w:rtl w:val="0"/>
@@ -13187,8 +16194,8 @@
           <w:vertAlign w:val="baseline"/>
         </w:rPr>
       </w:pPr>
-      <w:bookmarkStart w:colFirst="0" w:colLast="0" w:name="_heading=h.7v0u6zop09gg" w:id="35"/>
-      <w:bookmarkEnd w:id="35"/>
+      <w:bookmarkStart w:colFirst="0" w:colLast="0" w:name="_heading=h.7v0u6zop09gg" w:id="52"/>
+      <w:bookmarkEnd w:id="52"/>
       <w:r>
         <w:rPr>
           <w:rFonts w:ascii="Calibri" w:cs="Calibri" w:eastAsia="Calibri" w:hAnsi="Calibri"/>
@@ -13261,8 +16268,8 @@
           <w:vertAlign w:val="baseline"/>
         </w:rPr>
       </w:pPr>
-      <w:bookmarkStart w:colFirst="0" w:colLast="0" w:name="_heading=h.dd1f2onpuv3r" w:id="36"/>
-      <w:bookmarkEnd w:id="36"/>
+      <w:bookmarkStart w:colFirst="0" w:colLast="0" w:name="_heading=h.dd1f2onpuv3r" w:id="53"/>
+      <w:bookmarkEnd w:id="53"/>
       <w:r>
         <w:rPr>
           <w:rFonts w:ascii="Calibri" w:cs="Calibri" w:eastAsia="Calibri" w:hAnsi="Calibri"/>
@@ -13328,8 +16335,8 @@
           <w:vertAlign w:val="baseline"/>
         </w:rPr>
       </w:pPr>
-      <w:bookmarkStart w:colFirst="0" w:colLast="0" w:name="_heading=h.o0tvjxbsgewc" w:id="37"/>
-      <w:bookmarkEnd w:id="37"/>
+      <w:bookmarkStart w:colFirst="0" w:colLast="0" w:name="_heading=h.o0tvjxbsgewc" w:id="54"/>
+      <w:bookmarkEnd w:id="54"/>
       <w:r>
         <w:rPr>
           <w:rFonts w:ascii="Calibri" w:cs="Calibri" w:eastAsia="Calibri" w:hAnsi="Calibri"/>
@@ -13408,8 +16415,8 @@
           <w:vertAlign w:val="baseline"/>
         </w:rPr>
       </w:pPr>
-      <w:bookmarkStart w:colFirst="0" w:colLast="0" w:name="_heading=h.f5j1xqqlihb7" w:id="38"/>
-      <w:bookmarkEnd w:id="38"/>
+      <w:bookmarkStart w:colFirst="0" w:colLast="0" w:name="_heading=h.f5j1xqqlihb7" w:id="55"/>
+      <w:bookmarkEnd w:id="55"/>
       <w:r>
         <w:rPr>
           <w:rtl w:val="0"/>
@@ -13447,8 +16454,8 @@
           <w:vertAlign w:val="baseline"/>
         </w:rPr>
       </w:pPr>
-      <w:bookmarkStart w:colFirst="0" w:colLast="0" w:name="_heading=h.lq1uqq3v2sgv" w:id="39"/>
-      <w:bookmarkEnd w:id="39"/>
+      <w:bookmarkStart w:colFirst="0" w:colLast="0" w:name="_heading=h.lq1uqq3v2sgv" w:id="56"/>
+      <w:bookmarkEnd w:id="56"/>
       <w:r>
         <w:rPr>
           <w:rFonts w:ascii="Calibri" w:cs="Calibri" w:eastAsia="Calibri" w:hAnsi="Calibri"/>
@@ -13498,8 +16505,8 @@
           <w:vertAlign w:val="baseline"/>
         </w:rPr>
       </w:pPr>
-      <w:bookmarkStart w:colFirst="0" w:colLast="0" w:name="_heading=h.li4tz5z44db7" w:id="40"/>
-      <w:bookmarkEnd w:id="40"/>
+      <w:bookmarkStart w:colFirst="0" w:colLast="0" w:name="_heading=h.li4tz5z44db7" w:id="57"/>
+      <w:bookmarkEnd w:id="57"/>
       <w:r>
         <w:rPr>
           <w:rFonts w:ascii="Calibri" w:cs="Calibri" w:eastAsia="Calibri" w:hAnsi="Calibri"/>
@@ -13586,8 +16593,8 @@
           <w:vertAlign w:val="baseline"/>
         </w:rPr>
       </w:pPr>
-      <w:bookmarkStart w:colFirst="0" w:colLast="0" w:name="_heading=h.pu58xfjshvu" w:id="41"/>
-      <w:bookmarkEnd w:id="41"/>
+      <w:bookmarkStart w:colFirst="0" w:colLast="0" w:name="_heading=h.pu58xfjshvu" w:id="58"/>
+      <w:bookmarkEnd w:id="58"/>
       <w:r>
         <w:rPr>
           <w:rFonts w:ascii="Calibri" w:cs="Calibri" w:eastAsia="Calibri" w:hAnsi="Calibri"/>
@@ -13734,16 +16741,16 @@
                 <wp:inline distB="0" distT="0" distL="114300" distR="114300">
                   <wp:extent cx="304800" cy="342900"/>
                   <wp:effectExtent b="0" l="0" r="0" t="0"/>
-                  <wp:docPr id="37" name="image4.png"/>
+                  <wp:docPr id="38" name="image7.png"/>
                   <a:graphic>
                     <a:graphicData uri="http://schemas.openxmlformats.org/drawingml/2006/picture">
                       <pic:pic>
                         <pic:nvPicPr>
-                          <pic:cNvPr id="0" name="image4.png"/>
+                          <pic:cNvPr id="0" name="image7.png"/>
                           <pic:cNvPicPr preferRelativeResize="0"/>
                         </pic:nvPicPr>
                         <pic:blipFill>
-                          <a:blip r:embed="rId15"/>
+                          <a:blip r:embed="rId24"/>
                           <a:srcRect b="0" l="0" r="0" t="0"/>
                           <a:stretch>
                             <a:fillRect/>
@@ -14166,16 +17173,16 @@
                 <wp:inline distB="0" distT="0" distL="114300" distR="114300">
                   <wp:extent cx="304800" cy="342900"/>
                   <wp:effectExtent b="0" l="0" r="0" t="0"/>
-                  <wp:docPr id="39" name="image8.png"/>
+                  <wp:docPr id="40" name="image6.png"/>
                   <a:graphic>
                     <a:graphicData uri="http://schemas.openxmlformats.org/drawingml/2006/picture">
                       <pic:pic>
                         <pic:nvPicPr>
-                          <pic:cNvPr id="0" name="image8.png"/>
+                          <pic:cNvPr id="0" name="image6.png"/>
                           <pic:cNvPicPr preferRelativeResize="0"/>
                         </pic:nvPicPr>
                         <pic:blipFill>
-                          <a:blip r:embed="rId16"/>
+                          <a:blip r:embed="rId25"/>
                           <a:srcRect b="0" l="0" r="0" t="0"/>
                           <a:stretch>
                             <a:fillRect/>
@@ -14600,16 +17607,16 @@
                 <wp:inline distB="0" distT="0" distL="114300" distR="114300">
                   <wp:extent cx="304800" cy="342900"/>
                   <wp:effectExtent b="0" l="0" r="0" t="0"/>
-                  <wp:docPr id="38" name="image3.png"/>
+                  <wp:docPr id="39" name="image4.png"/>
                   <a:graphic>
                     <a:graphicData uri="http://schemas.openxmlformats.org/drawingml/2006/picture">
                       <pic:pic>
                         <pic:nvPicPr>
-                          <pic:cNvPr id="0" name="image3.png"/>
+                          <pic:cNvPr id="0" name="image4.png"/>
                           <pic:cNvPicPr preferRelativeResize="0"/>
                         </pic:nvPicPr>
                         <pic:blipFill>
-                          <a:blip r:embed="rId17"/>
+                          <a:blip r:embed="rId26"/>
                           <a:srcRect b="0" l="0" r="0" t="0"/>
                           <a:stretch>
                             <a:fillRect/>
@@ -14949,8 +17956,8 @@
           <w:vertAlign w:val="baseline"/>
         </w:rPr>
       </w:pPr>
-      <w:bookmarkStart w:colFirst="0" w:colLast="0" w:name="_heading=h.so8hpdnnyzz3" w:id="42"/>
-      <w:bookmarkEnd w:id="42"/>
+      <w:bookmarkStart w:colFirst="0" w:colLast="0" w:name="_heading=h.so8hpdnnyzz3" w:id="59"/>
+      <w:bookmarkEnd w:id="59"/>
       <w:r>
         <w:rPr>
           <w:rtl w:val="0"/>
@@ -14992,8 +17999,8 @@
           <w:vertAlign w:val="baseline"/>
         </w:rPr>
       </w:pPr>
-      <w:bookmarkStart w:colFirst="0" w:colLast="0" w:name="_heading=h.kqusinvitmj0" w:id="43"/>
-      <w:bookmarkEnd w:id="43"/>
+      <w:bookmarkStart w:colFirst="0" w:colLast="0" w:name="_heading=h.kqusinvitmj0" w:id="60"/>
+      <w:bookmarkEnd w:id="60"/>
       <w:r>
         <w:rPr>
           <w:rFonts w:ascii="Calibri" w:cs="Calibri" w:eastAsia="Calibri" w:hAnsi="Calibri"/>
@@ -15136,7 +18143,7 @@
                 <wp:inline distB="0" distT="0" distL="114300" distR="114300">
                   <wp:extent cx="393700" cy="495300"/>
                   <wp:effectExtent b="0" l="0" r="0" t="0"/>
-                  <wp:docPr id="41" name="image1.png"/>
+                  <wp:docPr id="42" name="image1.png"/>
                   <a:graphic>
                     <a:graphicData uri="http://schemas.openxmlformats.org/drawingml/2006/picture">
                       <pic:pic>
@@ -15145,7 +18152,7 @@
                           <pic:cNvPicPr preferRelativeResize="0"/>
                         </pic:nvPicPr>
                         <pic:blipFill>
-                          <a:blip r:embed="rId18"/>
+                          <a:blip r:embed="rId27"/>
                           <a:srcRect b="0" l="0" r="0" t="0"/>
                           <a:stretch>
                             <a:fillRect/>
@@ -15553,16 +18560,16 @@
                 <wp:inline distB="0" distT="0" distL="114300" distR="114300">
                   <wp:extent cx="317500" cy="482600"/>
                   <wp:effectExtent b="0" l="0" r="0" t="0"/>
-                  <wp:docPr id="40" name="image2.png"/>
+                  <wp:docPr id="41" name="image3.png"/>
                   <a:graphic>
                     <a:graphicData uri="http://schemas.openxmlformats.org/drawingml/2006/picture">
                       <pic:pic>
                         <pic:nvPicPr>
-                          <pic:cNvPr id="0" name="image2.png"/>
+                          <pic:cNvPr id="0" name="image3.png"/>
                           <pic:cNvPicPr preferRelativeResize="0"/>
                         </pic:nvPicPr>
                         <pic:blipFill>
-                          <a:blip r:embed="rId19"/>
+                          <a:blip r:embed="rId28"/>
                           <a:srcRect b="0" l="0" r="0" t="0"/>
                           <a:stretch>
                             <a:fillRect/>
@@ -15972,16 +18979,16 @@
                 <wp:inline distB="0" distT="0" distL="114300" distR="114300">
                   <wp:extent cx="406400" cy="419100"/>
                   <wp:effectExtent b="0" l="0" r="0" t="0"/>
-                  <wp:docPr id="43" name="image7.png"/>
+                  <wp:docPr id="44" name="image10.png"/>
                   <a:graphic>
                     <a:graphicData uri="http://schemas.openxmlformats.org/drawingml/2006/picture">
                       <pic:pic>
                         <pic:nvPicPr>
-                          <pic:cNvPr id="0" name="image7.png"/>
+                          <pic:cNvPr id="0" name="image10.png"/>
                           <pic:cNvPicPr preferRelativeResize="0"/>
                         </pic:nvPicPr>
                         <pic:blipFill>
-                          <a:blip r:embed="rId20"/>
+                          <a:blip r:embed="rId29"/>
                           <a:srcRect b="0" l="0" r="0" t="0"/>
                           <a:stretch>
                             <a:fillRect/>
@@ -16330,8 +19337,8 @@
           <w:vertAlign w:val="baseline"/>
         </w:rPr>
       </w:pPr>
-      <w:bookmarkStart w:colFirst="0" w:colLast="0" w:name="_heading=h.bannxz7xu861" w:id="44"/>
-      <w:bookmarkEnd w:id="44"/>
+      <w:bookmarkStart w:colFirst="0" w:colLast="0" w:name="_heading=h.bannxz7xu861" w:id="61"/>
+      <w:bookmarkEnd w:id="61"/>
       <w:r>
         <w:rPr>
           <w:rFonts w:ascii="Calibri" w:cs="Calibri" w:eastAsia="Calibri" w:hAnsi="Calibri"/>
@@ -16423,8 +19430,8 @@
           <w:vertAlign w:val="baseline"/>
         </w:rPr>
       </w:pPr>
-      <w:bookmarkStart w:colFirst="0" w:colLast="0" w:name="_heading=h.y3qrg9uruuxj" w:id="45"/>
-      <w:bookmarkEnd w:id="45"/>
+      <w:bookmarkStart w:colFirst="0" w:colLast="0" w:name="_heading=h.y3qrg9uruuxj" w:id="62"/>
+      <w:bookmarkEnd w:id="62"/>
       <w:r>
         <w:rPr>
           <w:rFonts w:ascii="Calibri" w:cs="Calibri" w:eastAsia="Calibri" w:hAnsi="Calibri"/>
@@ -16534,16 +19541,16 @@
                 <wp:inline distB="0" distT="0" distL="114300" distR="114300">
                   <wp:extent cx="390525" cy="371475"/>
                   <wp:effectExtent b="0" l="0" r="0" t="0"/>
-                  <wp:docPr id="42" name="image6.png"/>
+                  <wp:docPr id="43" name="image9.png"/>
                   <a:graphic>
                     <a:graphicData uri="http://schemas.openxmlformats.org/drawingml/2006/picture">
                       <pic:pic>
                         <pic:nvPicPr>
-                          <pic:cNvPr id="0" name="image6.png"/>
+                          <pic:cNvPr id="0" name="image9.png"/>
                           <pic:cNvPicPr preferRelativeResize="0"/>
                         </pic:nvPicPr>
                         <pic:blipFill>
-                          <a:blip r:embed="rId21"/>
+                          <a:blip r:embed="rId30"/>
                           <a:srcRect b="0" l="0" r="0" t="0"/>
                           <a:stretch>
                             <a:fillRect/>
@@ -16959,16 +19966,16 @@
                 <wp:inline distB="0" distT="0" distL="114300" distR="114300">
                   <wp:extent cx="601345" cy="619760"/>
                   <wp:effectExtent b="0" l="0" r="0" t="0"/>
-                  <wp:docPr id="45" name="image9.png"/>
+                  <wp:docPr id="46" name="image8.png"/>
                   <a:graphic>
                     <a:graphicData uri="http://schemas.openxmlformats.org/drawingml/2006/picture">
                       <pic:pic>
                         <pic:nvPicPr>
-                          <pic:cNvPr id="0" name="image9.png"/>
+                          <pic:cNvPr id="0" name="image8.png"/>
                           <pic:cNvPicPr preferRelativeResize="0"/>
                         </pic:nvPicPr>
                         <pic:blipFill>
-                          <a:blip r:embed="rId22"/>
+                          <a:blip r:embed="rId31"/>
                           <a:srcRect b="0" l="0" r="0" t="0"/>
                           <a:stretch>
                             <a:fillRect/>
@@ -17288,8 +20295,8 @@
           <w:szCs w:val="20"/>
         </w:rPr>
       </w:pPr>
-      <w:bookmarkStart w:colFirst="0" w:colLast="0" w:name="_heading=h.49x2ik5" w:id="46"/>
-      <w:bookmarkEnd w:id="46"/>
+      <w:bookmarkStart w:colFirst="0" w:colLast="0" w:name="_heading=h.49x2ik5" w:id="63"/>
+      <w:bookmarkEnd w:id="63"/>
       <w:r>
         <w:rPr>
           <w:rtl w:val="0"/>
@@ -17327,8 +20334,8 @@
           <w:vertAlign w:val="baseline"/>
         </w:rPr>
       </w:pPr>
-      <w:bookmarkStart w:colFirst="0" w:colLast="0" w:name="_heading=h.igq7ywouiklj" w:id="47"/>
-      <w:bookmarkEnd w:id="47"/>
+      <w:bookmarkStart w:colFirst="0" w:colLast="0" w:name="_heading=h.igq7ywouiklj" w:id="64"/>
+      <w:bookmarkEnd w:id="64"/>
       <w:r>
         <w:rPr>
           <w:rFonts w:ascii="Calibri" w:cs="Calibri" w:eastAsia="Calibri" w:hAnsi="Calibri"/>
@@ -19482,7 +22489,7 @@
           <wp:inline distB="0" distT="0" distL="114300" distR="114300">
             <wp:extent cx="4127500" cy="2875915"/>
             <wp:effectExtent b="0" l="0" r="0" t="0"/>
-            <wp:docPr id="44" name="image5.png"/>
+            <wp:docPr id="45" name="image5.png"/>
             <a:graphic>
               <a:graphicData uri="http://schemas.openxmlformats.org/drawingml/2006/picture">
                 <pic:pic>
@@ -19491,7 +22498,7 @@
                     <pic:cNvPicPr preferRelativeResize="0"/>
                   </pic:nvPicPr>
                   <pic:blipFill>
-                    <a:blip r:embed="rId23"/>
+                    <a:blip r:embed="rId32"/>
                     <a:srcRect b="0" l="0" r="0" t="0"/>
                     <a:stretch>
                       <a:fillRect/>
@@ -20539,8 +23546,8 @@
           <w:vertAlign w:val="baseline"/>
         </w:rPr>
       </w:pPr>
-      <w:bookmarkStart w:colFirst="0" w:colLast="0" w:name="_heading=h.78z24wnxsa9q" w:id="48"/>
-      <w:bookmarkEnd w:id="48"/>
+      <w:bookmarkStart w:colFirst="0" w:colLast="0" w:name="_heading=h.78z24wnxsa9q" w:id="65"/>
+      <w:bookmarkEnd w:id="65"/>
       <w:r>
         <w:rPr>
           <w:rFonts w:ascii="Calibri" w:cs="Calibri" w:eastAsia="Calibri" w:hAnsi="Calibri"/>
@@ -20680,8 +23687,8 @@
           <w:vertAlign w:val="baseline"/>
         </w:rPr>
       </w:pPr>
-      <w:bookmarkStart w:colFirst="0" w:colLast="0" w:name="_heading=h.us1ckwfb5xwq" w:id="49"/>
-      <w:bookmarkEnd w:id="49"/>
+      <w:bookmarkStart w:colFirst="0" w:colLast="0" w:name="_heading=h.us1ckwfb5xwq" w:id="66"/>
+      <w:bookmarkEnd w:id="66"/>
       <w:r>
         <w:rPr>
           <w:rFonts w:ascii="Calibri" w:cs="Calibri" w:eastAsia="Calibri" w:hAnsi="Calibri"/>
@@ -20765,8 +23772,8 @@
           <w:vertAlign w:val="baseline"/>
         </w:rPr>
       </w:pPr>
-      <w:bookmarkStart w:colFirst="0" w:colLast="0" w:name="_heading=h.ysxp13tv0op6" w:id="50"/>
-      <w:bookmarkEnd w:id="50"/>
+      <w:bookmarkStart w:colFirst="0" w:colLast="0" w:name="_heading=h.ysxp13tv0op6" w:id="67"/>
+      <w:bookmarkEnd w:id="67"/>
       <w:r>
         <w:rPr>
           <w:rFonts w:ascii="Calibri" w:cs="Calibri" w:eastAsia="Calibri" w:hAnsi="Calibri"/>
@@ -20890,8 +23897,8 @@
           <w:vertAlign w:val="baseline"/>
         </w:rPr>
       </w:pPr>
-      <w:bookmarkStart w:colFirst="0" w:colLast="0" w:name="_heading=h.qpc4ypb9otxl" w:id="51"/>
-      <w:bookmarkEnd w:id="51"/>
+      <w:bookmarkStart w:colFirst="0" w:colLast="0" w:name="_heading=h.qpc4ypb9otxl" w:id="68"/>
+      <w:bookmarkEnd w:id="68"/>
       <w:r>
         <w:rPr>
           <w:rFonts w:ascii="Calibri" w:cs="Calibri" w:eastAsia="Calibri" w:hAnsi="Calibri"/>
@@ -20987,8 +23994,8 @@
           <w:vertAlign w:val="baseline"/>
         </w:rPr>
       </w:pPr>
-      <w:bookmarkStart w:colFirst="0" w:colLast="0" w:name="_heading=h.sanqekx35td6" w:id="52"/>
-      <w:bookmarkEnd w:id="52"/>
+      <w:bookmarkStart w:colFirst="0" w:colLast="0" w:name="_heading=h.sanqekx35td6" w:id="69"/>
+      <w:bookmarkEnd w:id="69"/>
       <w:r>
         <w:rPr>
           <w:rFonts w:ascii="Calibri" w:cs="Calibri" w:eastAsia="Calibri" w:hAnsi="Calibri"/>
@@ -21074,8 +24081,8 @@
           <w:vertAlign w:val="baseline"/>
         </w:rPr>
       </w:pPr>
-      <w:bookmarkStart w:colFirst="0" w:colLast="0" w:name="_heading=h.bq4bqkw0sf0f" w:id="53"/>
-      <w:bookmarkEnd w:id="53"/>
+      <w:bookmarkStart w:colFirst="0" w:colLast="0" w:name="_heading=h.bq4bqkw0sf0f" w:id="70"/>
+      <w:bookmarkEnd w:id="70"/>
       <w:r>
         <w:rPr>
           <w:rFonts w:ascii="Calibri" w:cs="Calibri" w:eastAsia="Calibri" w:hAnsi="Calibri"/>
@@ -21148,8 +24155,8 @@
           <w:vertAlign w:val="baseline"/>
         </w:rPr>
       </w:pPr>
-      <w:bookmarkStart w:colFirst="0" w:colLast="0" w:name="_heading=h.my042hoerbun" w:id="54"/>
-      <w:bookmarkEnd w:id="54"/>
+      <w:bookmarkStart w:colFirst="0" w:colLast="0" w:name="_heading=h.my042hoerbun" w:id="71"/>
+      <w:bookmarkEnd w:id="71"/>
       <w:r>
         <w:rPr>
           <w:rFonts w:ascii="Calibri" w:cs="Calibri" w:eastAsia="Calibri" w:hAnsi="Calibri"/>
@@ -21218,8 +24225,8 @@
           <w:vertAlign w:val="baseline"/>
         </w:rPr>
       </w:pPr>
-      <w:bookmarkStart w:colFirst="0" w:colLast="0" w:name="_heading=h.jceremyc4l9z" w:id="55"/>
-      <w:bookmarkEnd w:id="55"/>
+      <w:bookmarkStart w:colFirst="0" w:colLast="0" w:name="_heading=h.jceremyc4l9z" w:id="72"/>
+      <w:bookmarkEnd w:id="72"/>
       <w:r>
         <w:rPr>
           <w:rFonts w:ascii="Calibri" w:cs="Calibri" w:eastAsia="Calibri" w:hAnsi="Calibri"/>
@@ -24962,8 +27969,8 @@
           <w:vertAlign w:val="baseline"/>
         </w:rPr>
       </w:pPr>
-      <w:bookmarkStart w:colFirst="0" w:colLast="0" w:name="_heading=h.2nvku2pejbgj" w:id="56"/>
-      <w:bookmarkEnd w:id="56"/>
+      <w:bookmarkStart w:colFirst="0" w:colLast="0" w:name="_heading=h.2nvku2pejbgj" w:id="73"/>
+      <w:bookmarkEnd w:id="73"/>
       <w:r>
         <w:rPr>
           <w:rFonts w:ascii="Calibri" w:cs="Calibri" w:eastAsia="Calibri" w:hAnsi="Calibri"/>
@@ -25029,8 +28036,8 @@
           <w:vertAlign w:val="baseline"/>
         </w:rPr>
       </w:pPr>
-      <w:bookmarkStart w:colFirst="0" w:colLast="0" w:name="_heading=h.wor3rqkqgov6" w:id="57"/>
-      <w:bookmarkEnd w:id="57"/>
+      <w:bookmarkStart w:colFirst="0" w:colLast="0" w:name="_heading=h.wor3rqkqgov6" w:id="74"/>
+      <w:bookmarkEnd w:id="74"/>
       <w:r>
         <w:rPr>
           <w:rtl w:val="0"/>
@@ -25068,8 +28075,8 @@
           <w:vertAlign w:val="baseline"/>
         </w:rPr>
       </w:pPr>
-      <w:bookmarkStart w:colFirst="0" w:colLast="0" w:name="_heading=h.4dezu3y8rjtf" w:id="58"/>
-      <w:bookmarkEnd w:id="58"/>
+      <w:bookmarkStart w:colFirst="0" w:colLast="0" w:name="_heading=h.4dezu3y8rjtf" w:id="75"/>
+      <w:bookmarkEnd w:id="75"/>
       <w:r>
         <w:rPr>
           <w:rFonts w:ascii="Calibri" w:cs="Calibri" w:eastAsia="Calibri" w:hAnsi="Calibri"/>
@@ -25166,8 +28173,8 @@
           <w:vertAlign w:val="baseline"/>
         </w:rPr>
       </w:pPr>
-      <w:bookmarkStart w:colFirst="0" w:colLast="0" w:name="_heading=h.vmtb0oqgfb7y" w:id="59"/>
-      <w:bookmarkEnd w:id="59"/>
+      <w:bookmarkStart w:colFirst="0" w:colLast="0" w:name="_heading=h.vmtb0oqgfb7y" w:id="76"/>
+      <w:bookmarkEnd w:id="76"/>
       <w:r>
         <w:rPr>
           <w:rFonts w:ascii="Calibri" w:cs="Calibri" w:eastAsia="Calibri" w:hAnsi="Calibri"/>
@@ -25233,8 +28240,8 @@
           <w:vertAlign w:val="baseline"/>
         </w:rPr>
       </w:pPr>
-      <w:bookmarkStart w:colFirst="0" w:colLast="0" w:name="_heading=h.yfvdssxbcrpj" w:id="60"/>
-      <w:bookmarkEnd w:id="60"/>
+      <w:bookmarkStart w:colFirst="0" w:colLast="0" w:name="_heading=h.yfvdssxbcrpj" w:id="77"/>
+      <w:bookmarkEnd w:id="77"/>
       <w:r>
         <w:rPr>
           <w:rFonts w:ascii="Calibri" w:cs="Calibri" w:eastAsia="Calibri" w:hAnsi="Calibri"/>
@@ -27051,8 +30058,8 @@
           <w:vertAlign w:val="baseline"/>
         </w:rPr>
       </w:pPr>
-      <w:bookmarkStart w:colFirst="0" w:colLast="0" w:name="_heading=h.k6u3gg1yuj4z" w:id="61"/>
-      <w:bookmarkEnd w:id="61"/>
+      <w:bookmarkStart w:colFirst="0" w:colLast="0" w:name="_heading=h.k6u3gg1yuj4z" w:id="78"/>
+      <w:bookmarkEnd w:id="78"/>
       <w:r>
         <w:rPr>
           <w:rFonts w:ascii="Calibri" w:cs="Calibri" w:eastAsia="Calibri" w:hAnsi="Calibri"/>
@@ -27102,8 +30109,8 @@
           <w:vertAlign w:val="baseline"/>
         </w:rPr>
       </w:pPr>
-      <w:bookmarkStart w:colFirst="0" w:colLast="0" w:name="_heading=h.vx1227" w:id="62"/>
-      <w:bookmarkEnd w:id="62"/>
+      <w:bookmarkStart w:colFirst="0" w:colLast="0" w:name="_heading=h.vx1227" w:id="79"/>
+      <w:bookmarkEnd w:id="79"/>
       <w:r>
         <w:rPr>
           <w:rFonts w:ascii="Calibri" w:cs="Calibri" w:eastAsia="Calibri" w:hAnsi="Calibri"/>
@@ -27254,8 +30261,8 @@
           <w:vertAlign w:val="baseline"/>
         </w:rPr>
       </w:pPr>
-      <w:bookmarkStart w:colFirst="0" w:colLast="0" w:name="_heading=h.gzt5stvz9pmg" w:id="63"/>
-      <w:bookmarkEnd w:id="63"/>
+      <w:bookmarkStart w:colFirst="0" w:colLast="0" w:name="_heading=h.gzt5stvz9pmg" w:id="80"/>
+      <w:bookmarkEnd w:id="80"/>
       <w:r>
         <w:rPr>
           <w:rFonts w:ascii="Calibri" w:cs="Calibri" w:eastAsia="Calibri" w:hAnsi="Calibri"/>
@@ -27328,8 +30335,8 @@
           <w:vertAlign w:val="baseline"/>
         </w:rPr>
       </w:pPr>
-      <w:bookmarkStart w:colFirst="0" w:colLast="0" w:name="_heading=h.ofna0714faw6" w:id="64"/>
-      <w:bookmarkEnd w:id="64"/>
+      <w:bookmarkStart w:colFirst="0" w:colLast="0" w:name="_heading=h.ofna0714faw6" w:id="81"/>
+      <w:bookmarkEnd w:id="81"/>
       <w:r>
         <w:rPr>
           <w:rFonts w:ascii="Calibri" w:cs="Calibri" w:eastAsia="Calibri" w:hAnsi="Calibri"/>
@@ -27402,8 +30409,8 @@
           <w:vertAlign w:val="baseline"/>
         </w:rPr>
       </w:pPr>
-      <w:bookmarkStart w:colFirst="0" w:colLast="0" w:name="_heading=h.hw2sg8qhkofg" w:id="65"/>
-      <w:bookmarkEnd w:id="65"/>
+      <w:bookmarkStart w:colFirst="0" w:colLast="0" w:name="_heading=h.hw2sg8qhkofg" w:id="82"/>
+      <w:bookmarkEnd w:id="82"/>
       <w:r>
         <w:rPr>
           <w:rFonts w:ascii="Calibri" w:cs="Calibri" w:eastAsia="Calibri" w:hAnsi="Calibri"/>
@@ -27476,8 +30483,8 @@
           <w:vertAlign w:val="baseline"/>
         </w:rPr>
       </w:pPr>
-      <w:bookmarkStart w:colFirst="0" w:colLast="0" w:name="_heading=h.sgv5n49m4fq2" w:id="66"/>
-      <w:bookmarkEnd w:id="66"/>
+      <w:bookmarkStart w:colFirst="0" w:colLast="0" w:name="_heading=h.sgv5n49m4fq2" w:id="83"/>
+      <w:bookmarkEnd w:id="83"/>
       <w:r>
         <w:rPr>
           <w:rFonts w:ascii="Calibri" w:cs="Calibri" w:eastAsia="Calibri" w:hAnsi="Calibri"/>
@@ -27550,8 +30557,8 @@
           <w:vertAlign w:val="baseline"/>
         </w:rPr>
       </w:pPr>
-      <w:bookmarkStart w:colFirst="0" w:colLast="0" w:name="_heading=h.jkgmf4ge8nbx" w:id="67"/>
-      <w:bookmarkEnd w:id="67"/>
+      <w:bookmarkStart w:colFirst="0" w:colLast="0" w:name="_heading=h.jkgmf4ge8nbx" w:id="84"/>
+      <w:bookmarkEnd w:id="84"/>
       <w:r>
         <w:rPr>
           <w:rFonts w:ascii="Calibri" w:cs="Calibri" w:eastAsia="Calibri" w:hAnsi="Calibri"/>
@@ -27601,8 +30608,8 @@
           <w:vertAlign w:val="baseline"/>
         </w:rPr>
       </w:pPr>
-      <w:bookmarkStart w:colFirst="0" w:colLast="0" w:name="_heading=h.1v1yuxt" w:id="68"/>
-      <w:bookmarkEnd w:id="68"/>
+      <w:bookmarkStart w:colFirst="0" w:colLast="0" w:name="_heading=h.1v1yuxt" w:id="85"/>
+      <w:bookmarkEnd w:id="85"/>
       <w:r>
         <w:rPr>
           <w:rFonts w:ascii="Calibri" w:cs="Calibri" w:eastAsia="Calibri" w:hAnsi="Calibri"/>
@@ -27736,8 +30743,8 @@
           <w:vertAlign w:val="baseline"/>
         </w:rPr>
       </w:pPr>
-      <w:bookmarkStart w:colFirst="0" w:colLast="0" w:name="_heading=h.y6m9tvukgdh2" w:id="69"/>
-      <w:bookmarkEnd w:id="69"/>
+      <w:bookmarkStart w:colFirst="0" w:colLast="0" w:name="_heading=h.y6m9tvukgdh2" w:id="86"/>
+      <w:bookmarkEnd w:id="86"/>
       <w:r>
         <w:rPr>
           <w:rFonts w:ascii="Calibri" w:cs="Calibri" w:eastAsia="Calibri" w:hAnsi="Calibri"/>
@@ -27787,8 +30794,8 @@
           <w:vertAlign w:val="baseline"/>
         </w:rPr>
       </w:pPr>
-      <w:bookmarkStart w:colFirst="0" w:colLast="0" w:name="_heading=h.pn1v8pyw2lc" w:id="70"/>
-      <w:bookmarkEnd w:id="70"/>
+      <w:bookmarkStart w:colFirst="0" w:colLast="0" w:name="_heading=h.pn1v8pyw2lc" w:id="87"/>
+      <w:bookmarkEnd w:id="87"/>
       <w:r>
         <w:rPr>
           <w:rFonts w:ascii="Calibri" w:cs="Calibri" w:eastAsia="Calibri" w:hAnsi="Calibri"/>
@@ -27888,8 +30895,8 @@
           <w:vertAlign w:val="baseline"/>
         </w:rPr>
       </w:pPr>
-      <w:bookmarkStart w:colFirst="0" w:colLast="0" w:name="_heading=h.bvup0gmjn2zq" w:id="71"/>
-      <w:bookmarkEnd w:id="71"/>
+      <w:bookmarkStart w:colFirst="0" w:colLast="0" w:name="_heading=h.bvup0gmjn2zq" w:id="88"/>
+      <w:bookmarkEnd w:id="88"/>
       <w:r>
         <w:rPr>
           <w:rFonts w:ascii="Calibri" w:cs="Calibri" w:eastAsia="Calibri" w:hAnsi="Calibri"/>
@@ -28656,8 +31663,8 @@
           <w:vertAlign w:val="baseline"/>
         </w:rPr>
       </w:pPr>
-      <w:bookmarkStart w:colFirst="0" w:colLast="0" w:name="_heading=h.eareksdzjnx0" w:id="72"/>
-      <w:bookmarkEnd w:id="72"/>
+      <w:bookmarkStart w:colFirst="0" w:colLast="0" w:name="_heading=h.eareksdzjnx0" w:id="89"/>
+      <w:bookmarkEnd w:id="89"/>
       <w:r>
         <w:rPr>
           <w:rFonts w:ascii="Calibri" w:cs="Calibri" w:eastAsia="Calibri" w:hAnsi="Calibri"/>
@@ -28723,8 +31730,8 @@
           <w:vertAlign w:val="baseline"/>
         </w:rPr>
       </w:pPr>
-      <w:bookmarkStart w:colFirst="0" w:colLast="0" w:name="_heading=h.a6t90936uqh8" w:id="73"/>
-      <w:bookmarkEnd w:id="73"/>
+      <w:bookmarkStart w:colFirst="0" w:colLast="0" w:name="_heading=h.a6t90936uqh8" w:id="90"/>
+      <w:bookmarkEnd w:id="90"/>
       <w:r>
         <w:rPr>
           <w:rFonts w:ascii="Calibri" w:cs="Calibri" w:eastAsia="Calibri" w:hAnsi="Calibri"/>
@@ -28829,8 +31836,8 @@
           <w:vertAlign w:val="baseline"/>
         </w:rPr>
       </w:pPr>
-      <w:bookmarkStart w:colFirst="0" w:colLast="0" w:name="_heading=h.43w81wdkhhgm" w:id="74"/>
-      <w:bookmarkEnd w:id="74"/>
+      <w:bookmarkStart w:colFirst="0" w:colLast="0" w:name="_heading=h.43w81wdkhhgm" w:id="91"/>
+      <w:bookmarkEnd w:id="91"/>
       <w:r>
         <w:rPr>
           <w:rFonts w:ascii="Calibri" w:cs="Calibri" w:eastAsia="Calibri" w:hAnsi="Calibri"/>
@@ -28935,8 +31942,8 @@
           <w:vertAlign w:val="baseline"/>
         </w:rPr>
       </w:pPr>
-      <w:bookmarkStart w:colFirst="0" w:colLast="0" w:name="_heading=h.o5njz5p12rou" w:id="75"/>
-      <w:bookmarkEnd w:id="75"/>
+      <w:bookmarkStart w:colFirst="0" w:colLast="0" w:name="_heading=h.o5njz5p12rou" w:id="92"/>
+      <w:bookmarkEnd w:id="92"/>
       <w:r>
         <w:rPr>
           <w:rFonts w:ascii="Calibri" w:cs="Calibri" w:eastAsia="Calibri" w:hAnsi="Calibri"/>
@@ -29065,8 +32072,8 @@
           <w:vertAlign w:val="baseline"/>
         </w:rPr>
       </w:pPr>
-      <w:bookmarkStart w:colFirst="0" w:colLast="0" w:name="_heading=h.sjc8nq88ruay" w:id="76"/>
-      <w:bookmarkEnd w:id="76"/>
+      <w:bookmarkStart w:colFirst="0" w:colLast="0" w:name="_heading=h.sjc8nq88ruay" w:id="93"/>
+      <w:bookmarkEnd w:id="93"/>
       <w:r>
         <w:rPr>
           <w:rFonts w:ascii="Calibri" w:cs="Calibri" w:eastAsia="Calibri" w:hAnsi="Calibri"/>
@@ -29120,8 +32127,8 @@
         <w:jc w:val="both"/>
         <w:rPr/>
       </w:pPr>
-      <w:bookmarkStart w:colFirst="0" w:colLast="0" w:name="_heading=h.exg4ncfsum3b" w:id="77"/>
-      <w:bookmarkEnd w:id="77"/>
+      <w:bookmarkStart w:colFirst="0" w:colLast="0" w:name="_heading=h.exg4ncfsum3b" w:id="94"/>
+      <w:bookmarkEnd w:id="94"/>
       <w:r>
         <w:rPr>
           <w:rtl w:val="0"/>
@@ -29173,8 +32180,8 @@
           <w:vertAlign w:val="baseline"/>
         </w:rPr>
       </w:pPr>
-      <w:bookmarkStart w:colFirst="0" w:colLast="0" w:name="_heading=h.s194bgir5xq6" w:id="78"/>
-      <w:bookmarkEnd w:id="78"/>
+      <w:bookmarkStart w:colFirst="0" w:colLast="0" w:name="_heading=h.s194bgir5xq6" w:id="95"/>
+      <w:bookmarkEnd w:id="95"/>
       <w:r>
         <w:rPr>
           <w:rFonts w:ascii="Calibri" w:cs="Calibri" w:eastAsia="Calibri" w:hAnsi="Calibri"/>
@@ -29296,8 +32303,8 @@
           <w:szCs w:val="20"/>
         </w:rPr>
       </w:pPr>
-      <w:bookmarkStart w:colFirst="0" w:colLast="0" w:name="_heading=h.28h4qwu" w:id="79"/>
-      <w:bookmarkEnd w:id="79"/>
+      <w:bookmarkStart w:colFirst="0" w:colLast="0" w:name="_heading=h.28h4qwu" w:id="96"/>
+      <w:bookmarkEnd w:id="96"/>
       <w:r>
         <w:rPr>
           <w:rtl w:val="0"/>
@@ -29323,8 +32330,8 @@
           <w:szCs w:val="28"/>
         </w:rPr>
       </w:pPr>
-      <w:bookmarkStart w:colFirst="0" w:colLast="0" w:name="_heading=h.nmf14n" w:id="80"/>
-      <w:bookmarkEnd w:id="80"/>
+      <w:bookmarkStart w:colFirst="0" w:colLast="0" w:name="_heading=h.nmf14n" w:id="97"/>
+      <w:bookmarkEnd w:id="97"/>
       <w:r>
         <w:rPr>
           <w:rtl w:val="0"/>
@@ -29362,8 +32369,8 @@
           <w:vertAlign w:val="baseline"/>
         </w:rPr>
       </w:pPr>
-      <w:bookmarkStart w:colFirst="0" w:colLast="0" w:name="_heading=h.9rl841kv1n8k" w:id="81"/>
-      <w:bookmarkEnd w:id="81"/>
+      <w:bookmarkStart w:colFirst="0" w:colLast="0" w:name="_heading=h.9rl841kv1n8k" w:id="98"/>
+      <w:bookmarkEnd w:id="98"/>
       <w:r>
         <w:rPr>
           <w:rFonts w:ascii="Calibri" w:cs="Calibri" w:eastAsia="Calibri" w:hAnsi="Calibri"/>
@@ -29462,8 +32469,8 @@
       </w:r>
     </w:p>
     <w:sectPr>
-      <w:headerReference r:id="rId24" w:type="default"/>
-      <w:footerReference r:id="rId25" w:type="default"/>
+      <w:headerReference r:id="rId33" w:type="default"/>
+      <w:footerReference r:id="rId34" w:type="default"/>
       <w:pgSz w:h="15840" w:w="12240" w:orient="portrait"/>
       <w:pgMar w:bottom="1080" w:top="720" w:left="1170" w:right="720" w:header="432" w:footer="432"/>
       <w:pgNumType w:start="1"/>
@@ -33160,7 +36167,7 @@
 
 <file path=customXML/item1.xml><?xml version="1.0" encoding="utf-8"?>
 <go:gDocsCustomXmlDataStorage xmlns:go="http://customooxmlschemas.google.com/" xmlns:r="http://schemas.openxmlformats.org/officeDocument/2006/relationships">
-  <go:docsCustomData xmlns:go="http://customooxmlschemas.google.com/" roundtripDataSignature="AMtx7mhnZvTiMoAV9sXbkPgQopslOLJLbw==">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</go:docsCustomData>
+  <go:docsCustomData xmlns:go="http://customooxmlschemas.google.com/" roundtripDataSignature="AMtx7miao4Y9m6Q4vjmz9UymPyjhC5l+6g==">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</go:docsCustomData>
 </go:gDocsCustomXmlDataStorage>
 </file>
 
